--- a/38. DP 1N11(K_5) T11(K_16)/Setting Baju (Hal depan) F4 PDH.docx
+++ b/38. DP 1N11(K_5) T11(K_16)/Setting Baju (Hal depan) F4 PDH.docx
@@ -156,7 +156,7 @@
                 <w:sz w:val="44"/>
                 <w:szCs w:val="18"/>
               </w:rPr>
-              <w:t>R1</w:t>
+              <w:t>S5a</w:t>
             </w:r>
             <w:r>
               <w:rPr>
@@ -330,7 +330,7 @@
                 <w:noProof/>
                 <w:sz w:val="28"/>
               </w:rPr>
-              <w:t>MOH. GAFAR</w:t>
+              <w:t>SUGENG MARSUDI</w:t>
             </w:r>
             <w:r>
               <w:rPr>
@@ -400,7 +400,7 @@
                 <w:szCs w:val="28"/>
                 <w:lang w:val="en-US"/>
               </w:rPr>
-              <w:t>38</w:t>
+              <w:t>44</w:t>
             </w:r>
             <w:r>
               <w:rPr>
@@ -458,7 +458,7 @@
                 <w:szCs w:val="28"/>
                 <w:lang w:val="en-US"/>
               </w:rPr>
-              <w:t>S</w:t>
+              <w:t>XXXL</w:t>
             </w:r>
             <w:r>
               <w:rPr>
@@ -542,7 +542,7 @@
                 <w:szCs w:val="28"/>
                 <w:lang w:val="en-US"/>
               </w:rPr>
-              <w:t>58</w:t>
+              <w:t>59</w:t>
             </w:r>
             <w:r>
               <w:rPr>
@@ -674,7 +674,7 @@
                 <w:sz w:val="28"/>
                 <w:szCs w:val="28"/>
               </w:rPr>
-              <w:t>DP 1 NAUTIKA/11</w:t>
+              <w:t>DP 1 TEKNIKA/11</w:t>
             </w:r>
             <w:r>
               <w:rPr>
@@ -779,7 +779,7 @@
                 <w:sz w:val="30"/>
                 <w:szCs w:val="30"/>
               </w:rPr>
-              <w:t>42</w:t>
+              <w:t>49</w:t>
             </w:r>
             <w:r>
               <w:rPr>
@@ -833,7 +833,7 @@
                 <w:szCs w:val="30"/>
                 <w:lang w:val="en-US"/>
               </w:rPr>
-              <w:t>23</w:t>
+              <w:t>26</w:t>
             </w:r>
             <w:r>
               <w:rPr>
@@ -888,7 +888,7 @@
                 <w:szCs w:val="30"/>
                 <w:lang w:val="en-US"/>
               </w:rPr>
-              <w:t>18</w:t>
+              <w:t>20</w:t>
             </w:r>
             <w:r>
               <w:rPr>
@@ -943,7 +943,7 @@
                 <w:szCs w:val="30"/>
                 <w:lang w:val="en-US"/>
               </w:rPr>
-              <w:t>26</w:t>
+              <w:t>31</w:t>
             </w:r>
             <w:r>
               <w:rPr>
@@ -998,7 +998,7 @@
                 <w:szCs w:val="30"/>
                 <w:lang w:val="en-US"/>
               </w:rPr>
-              <w:t>25</w:t>
+              <w:t>30</w:t>
             </w:r>
             <w:r>
               <w:rPr>
@@ -1053,7 +1053,7 @@
                 <w:szCs w:val="30"/>
                 <w:lang w:val="en-US"/>
               </w:rPr>
-              <w:t>26</w:t>
+              <w:t>31</w:t>
             </w:r>
             <w:r>
               <w:rPr>
@@ -1108,7 +1108,7 @@
                 <w:szCs w:val="30"/>
                 <w:lang w:val="en-US"/>
               </w:rPr>
-              <w:t>71</w:t>
+              <w:t>70</w:t>
             </w:r>
             <w:r>
               <w:rPr>
@@ -1163,7 +1163,7 @@
                 <w:szCs w:val="30"/>
                 <w:lang w:val="en-US"/>
               </w:rPr>
-              <w:t>36</w:t>
+              <w:t>46</w:t>
             </w:r>
             <w:r>
               <w:rPr>
@@ -1355,7 +1355,7 @@
                 <w:sz w:val="44"/>
                 <w:szCs w:val="18"/>
               </w:rPr>
-              <w:t>R1</w:t>
+              <w:t>S5a</w:t>
             </w:r>
             <w:r>
               <w:rPr>
@@ -1530,7 +1530,7 @@
                 <w:noProof/>
                 <w:sz w:val="28"/>
               </w:rPr>
-              <w:t>MOH. GAFAR</w:t>
+              <w:t>SUGENG MARSUDI</w:t>
             </w:r>
             <w:r>
               <w:rPr>
@@ -1600,7 +1600,7 @@
                 <w:szCs w:val="28"/>
                 <w:lang w:val="en-US"/>
               </w:rPr>
-              <w:t>38</w:t>
+              <w:t>44</w:t>
             </w:r>
             <w:r>
               <w:rPr>
@@ -1658,7 +1658,7 @@
                 <w:szCs w:val="28"/>
                 <w:lang w:val="en-US"/>
               </w:rPr>
-              <w:t>S</w:t>
+              <w:t>XXXL</w:t>
             </w:r>
             <w:r>
               <w:rPr>
@@ -1742,7 +1742,7 @@
                 <w:szCs w:val="28"/>
                 <w:lang w:val="en-US"/>
               </w:rPr>
-              <w:t>58</w:t>
+              <w:t>59</w:t>
             </w:r>
             <w:r>
               <w:rPr>
@@ -1870,7 +1870,7 @@
                 <w:sz w:val="28"/>
                 <w:szCs w:val="28"/>
               </w:rPr>
-              <w:t>DP 1 NAUTIKA/11</w:t>
+              <w:t>DP 1 TEKNIKA/11</w:t>
             </w:r>
             <w:r>
               <w:rPr>
@@ -1978,7 +1978,7 @@
                 <w:sz w:val="30"/>
                 <w:szCs w:val="30"/>
               </w:rPr>
-              <w:t>42</w:t>
+              <w:t>49</w:t>
             </w:r>
             <w:r>
               <w:rPr>
@@ -2032,7 +2032,7 @@
                 <w:szCs w:val="30"/>
                 <w:lang w:val="en-US"/>
               </w:rPr>
-              <w:t>23</w:t>
+              <w:t>26</w:t>
             </w:r>
             <w:r>
               <w:rPr>
@@ -2087,7 +2087,7 @@
                 <w:szCs w:val="30"/>
                 <w:lang w:val="en-US"/>
               </w:rPr>
-              <w:t>18</w:t>
+              <w:t>20</w:t>
             </w:r>
             <w:r>
               <w:rPr>
@@ -2142,7 +2142,7 @@
                 <w:szCs w:val="30"/>
                 <w:lang w:val="en-US"/>
               </w:rPr>
-              <w:t>26</w:t>
+              <w:t>31</w:t>
             </w:r>
             <w:r>
               <w:rPr>
@@ -2197,7 +2197,7 @@
                 <w:szCs w:val="30"/>
                 <w:lang w:val="en-US"/>
               </w:rPr>
-              <w:t>25</w:t>
+              <w:t>30</w:t>
             </w:r>
             <w:r>
               <w:rPr>
@@ -2252,7 +2252,7 @@
                 <w:szCs w:val="30"/>
                 <w:lang w:val="en-US"/>
               </w:rPr>
-              <w:t>26</w:t>
+              <w:t>31</w:t>
             </w:r>
             <w:r>
               <w:rPr>
@@ -2307,7 +2307,7 @@
                 <w:szCs w:val="30"/>
                 <w:lang w:val="en-US"/>
               </w:rPr>
-              <w:t>71</w:t>
+              <w:t>70</w:t>
             </w:r>
             <w:r>
               <w:rPr>
@@ -2362,7 +2362,7 @@
                 <w:szCs w:val="30"/>
                 <w:lang w:val="en-US"/>
               </w:rPr>
-              <w:t>36</w:t>
+              <w:t>46</w:t>
             </w:r>
             <w:r>
               <w:rPr>
@@ -2460,6 +2460,66 @@
     </w:p>
   </w:footnote>
 </w:footnotes>
+</file>
+
+<file path=word/recipientData.xml><?xml version="1.0" encoding="utf-8"?>
+<wne:recipients xmlns:wpc="http://schemas.microsoft.com/office/word/2010/wordprocessingCanvas" xmlns:cx="http://schemas.microsoft.com/office/drawing/2014/chartex" xmlns:cx1="http://schemas.microsoft.com/office/drawing/2015/9/8/chartex" xmlns:cx2="http://schemas.microsoft.com/office/drawing/2015/10/21/chartex" xmlns:cx3="http://schemas.microsoft.com/office/drawing/2016/5/9/chartex" xmlns:cx4="http://schemas.microsoft.com/office/drawing/2016/5/10/chartex" xmlns:cx5="http://schemas.microsoft.com/office/drawing/2016/5/11/chartex" xmlns:cx6="http://schemas.microsoft.com/office/drawing/2016/5/12/chartex" xmlns:cx7="http://schemas.microsoft.com/office/drawing/2016/5/13/chartex" xmlns:cx8="http://schemas.microsoft.com/office/drawing/2016/5/14/chartex" xmlns:mc="http://schemas.openxmlformats.org/markup-compatibility/2006" xmlns:aink="http://schemas.microsoft.com/office/drawing/2016/ink" xmlns:am3d="http://schemas.microsoft.com/office/drawing/2017/model3d" xmlns:o="urn:schemas-microsoft-com:office:office" xmlns:r="http://schemas.openxmlformats.org/officeDocument/2006/relationships" xmlns:m="http://schemas.openxmlformats.org/officeDocument/2006/math" xmlns:v="urn:schemas-microsoft-com:vml" xmlns:wp14="http://schemas.microsoft.com/office/word/2010/wordprocessingDrawing" xmlns:wp="http://schemas.openxmlformats.org/drawingml/2006/wordprocessingDrawing" xmlns:w10="urn:schemas-microsoft-com:office:word" xmlns:w="http://schemas.openxmlformats.org/wordprocessingml/2006/main" xmlns:w14="http://schemas.microsoft.com/office/word/2010/wordml" xmlns:w15="http://schemas.microsoft.com/office/word/2012/wordml" xmlns:w16cex="http://schemas.microsoft.com/office/word/2018/wordml/cex" xmlns:w16cid="http://schemas.microsoft.com/office/word/2016/wordml/cid" xmlns:w16="http://schemas.microsoft.com/office/word/2018/wordml" xmlns:w16sdtdh="http://schemas.microsoft.com/office/word/2020/wordml/sdtdatahash" xmlns:w16se="http://schemas.microsoft.com/office/word/2015/wordml/symex" xmlns:wpg="http://schemas.microsoft.com/office/word/2010/wordprocessingGroup" xmlns:wpi="http://schemas.microsoft.com/office/word/2010/wordprocessingInk" xmlns:wne="http://schemas.microsoft.com/office/word/2006/wordml" xmlns:wps="http://schemas.microsoft.com/office/word/2010/wordprocessingShape" mc:Ignorable="w14 w15 w16se w16cid w16 w16cex w16sdtdh wp14">
+  <wne:recipientData>
+    <wne:active wne:val="1"/>
+    <wne:hash wne:val="-632570122"/>
+  </wne:recipientData>
+  <wne:recipientData>
+    <wne:active wne:val="1"/>
+    <wne:hash wne:val="229828477"/>
+  </wne:recipientData>
+  <wne:recipientData>
+    <wne:active wne:val="1"/>
+    <wne:hash wne:val="419766591"/>
+  </wne:recipientData>
+  <wne:recipientData>
+    <wne:active wne:val="1"/>
+    <wne:hash wne:val="-1414412290"/>
+  </wne:recipientData>
+  <wne:recipientData>
+    <wne:active wne:val="1"/>
+    <wne:hash wne:val="-2029447541"/>
+  </wne:recipientData>
+  <wne:recipientData>
+    <wne:active wne:val="1"/>
+    <wne:hash wne:val="96248667"/>
+  </wne:recipientData>
+  <wne:recipientData>
+    <wne:active wne:val="1"/>
+    <wne:hash wne:val="1414560962"/>
+  </wne:recipientData>
+  <wne:recipientData>
+    <wne:active wne:val="1"/>
+    <wne:hash wne:val="987124500"/>
+  </wne:recipientData>
+  <wne:recipientData>
+    <wne:active wne:val="1"/>
+    <wne:hash wne:val="648759899"/>
+  </wne:recipientData>
+  <wne:recipientData>
+    <wne:active wne:val="1"/>
+    <wne:hash wne:val="1808400948"/>
+  </wne:recipientData>
+  <wne:recipientData>
+    <wne:active wne:val="1"/>
+    <wne:hash wne:val="-119252543"/>
+  </wne:recipientData>
+  <wne:recipientData>
+    <wne:active wne:val="1"/>
+    <wne:hash wne:val="1235151542"/>
+  </wne:recipientData>
+  <wne:recipientData>
+    <wne:active wne:val="1"/>
+    <wne:hash wne:val="-608311663"/>
+  </wne:recipientData>
+  <wne:recipientData>
+    <wne:active wne:val="1"/>
+  </wne:recipientData>
+</wne:recipients>
 </file>
 
 <file path=word/styles.xml><?xml version="1.0" encoding="utf-8"?>

--- a/38. DP 1N11(K_5) T11(K_16)/Setting Baju (Hal depan) F4 PDH.docx
+++ b/38. DP 1N11(K_5) T11(K_16)/Setting Baju (Hal depan) F4 PDH.docx
@@ -2466,7 +2466,55 @@
 <wne:recipients xmlns:wpc="http://schemas.microsoft.com/office/word/2010/wordprocessingCanvas" xmlns:cx="http://schemas.microsoft.com/office/drawing/2014/chartex" xmlns:cx1="http://schemas.microsoft.com/office/drawing/2015/9/8/chartex" xmlns:cx2="http://schemas.microsoft.com/office/drawing/2015/10/21/chartex" xmlns:cx3="http://schemas.microsoft.com/office/drawing/2016/5/9/chartex" xmlns:cx4="http://schemas.microsoft.com/office/drawing/2016/5/10/chartex" xmlns:cx5="http://schemas.microsoft.com/office/drawing/2016/5/11/chartex" xmlns:cx6="http://schemas.microsoft.com/office/drawing/2016/5/12/chartex" xmlns:cx7="http://schemas.microsoft.com/office/drawing/2016/5/13/chartex" xmlns:cx8="http://schemas.microsoft.com/office/drawing/2016/5/14/chartex" xmlns:mc="http://schemas.openxmlformats.org/markup-compatibility/2006" xmlns:aink="http://schemas.microsoft.com/office/drawing/2016/ink" xmlns:am3d="http://schemas.microsoft.com/office/drawing/2017/model3d" xmlns:o="urn:schemas-microsoft-com:office:office" xmlns:r="http://schemas.openxmlformats.org/officeDocument/2006/relationships" xmlns:m="http://schemas.openxmlformats.org/officeDocument/2006/math" xmlns:v="urn:schemas-microsoft-com:vml" xmlns:wp14="http://schemas.microsoft.com/office/word/2010/wordprocessingDrawing" xmlns:wp="http://schemas.openxmlformats.org/drawingml/2006/wordprocessingDrawing" xmlns:w10="urn:schemas-microsoft-com:office:word" xmlns:w="http://schemas.openxmlformats.org/wordprocessingml/2006/main" xmlns:w14="http://schemas.microsoft.com/office/word/2010/wordml" xmlns:w15="http://schemas.microsoft.com/office/word/2012/wordml" xmlns:w16cex="http://schemas.microsoft.com/office/word/2018/wordml/cex" xmlns:w16cid="http://schemas.microsoft.com/office/word/2016/wordml/cid" xmlns:w16="http://schemas.microsoft.com/office/word/2018/wordml" xmlns:w16sdtdh="http://schemas.microsoft.com/office/word/2020/wordml/sdtdatahash" xmlns:w16se="http://schemas.microsoft.com/office/word/2015/wordml/symex" xmlns:wpg="http://schemas.microsoft.com/office/word/2010/wordprocessingGroup" xmlns:wpi="http://schemas.microsoft.com/office/word/2010/wordprocessingInk" xmlns:wne="http://schemas.microsoft.com/office/word/2006/wordml" xmlns:wps="http://schemas.microsoft.com/office/word/2010/wordprocessingShape" mc:Ignorable="w14 w15 w16se w16cid w16 w16cex w16sdtdh wp14">
   <wne:recipientData>
     <wne:active wne:val="1"/>
-    <wne:hash wne:val="-632570122"/>
+    <wne:hash wne:val="-695813044"/>
+  </wne:recipientData>
+  <wne:recipientData>
+    <wne:active wne:val="1"/>
+    <wne:hash wne:val="-1153060962"/>
+  </wne:recipientData>
+  <wne:recipientData>
+    <wne:active wne:val="1"/>
+    <wne:hash wne:val="-527627614"/>
+  </wne:recipientData>
+  <wne:recipientData>
+    <wne:active wne:val="1"/>
+    <wne:hash wne:val="1625322535"/>
+  </wne:recipientData>
+  <wne:recipientData>
+    <wne:active wne:val="1"/>
+    <wne:hash wne:val="-1469530082"/>
+  </wne:recipientData>
+  <wne:recipientData>
+    <wne:active wne:val="1"/>
+    <wne:hash wne:val="1332121387"/>
+  </wne:recipientData>
+  <wne:recipientData>
+    <wne:active wne:val="1"/>
+    <wne:hash wne:val="258052772"/>
+  </wne:recipientData>
+  <wne:recipientData>
+    <wne:active wne:val="1"/>
+    <wne:hash wne:val="-449468205"/>
+  </wne:recipientData>
+  <wne:recipientData>
+    <wne:active wne:val="1"/>
+    <wne:hash wne:val="-1865634175"/>
+  </wne:recipientData>
+  <wne:recipientData>
+    <wne:active wne:val="1"/>
+    <wne:hash wne:val="1919404047"/>
+  </wne:recipientData>
+  <wne:recipientData>
+    <wne:active wne:val="1"/>
+    <wne:hash wne:val="-56996191"/>
+  </wne:recipientData>
+  <wne:recipientData>
+    <wne:active wne:val="1"/>
+    <wne:hash wne:val="-1153353518"/>
+  </wne:recipientData>
+  <wne:recipientData>
+    <wne:active wne:val="1"/>
+    <wne:hash wne:val="-180688435"/>
   </wne:recipientData>
   <wne:recipientData>
     <wne:active wne:val="1"/>
@@ -2515,9 +2563,6 @@
   <wne:recipientData>
     <wne:active wne:val="1"/>
     <wne:hash wne:val="-608311663"/>
-  </wne:recipientData>
-  <wne:recipientData>
-    <wne:active wne:val="1"/>
   </wne:recipientData>
 </wne:recipients>
 </file>

--- a/38. DP 1N11(K_5) T11(K_16)/Setting Baju (Hal depan) F4 PDH.docx
+++ b/38. DP 1N11(K_5) T11(K_16)/Setting Baju (Hal depan) F4 PDH.docx
@@ -156,7 +156,7 @@
                 <w:sz w:val="44"/>
                 <w:szCs w:val="18"/>
               </w:rPr>
-              <w:t>S5a</w:t>
+              <w:t>R17</w:t>
             </w:r>
             <w:r>
               <w:rPr>
@@ -330,7 +330,7 @@
                 <w:noProof/>
                 <w:sz w:val="28"/>
               </w:rPr>
-              <w:t>SUGENG MARSUDI</w:t>
+              <w:t>CUCU SUGIARTO</w:t>
             </w:r>
             <w:r>
               <w:rPr>
@@ -400,7 +400,7 @@
                 <w:szCs w:val="28"/>
                 <w:lang w:val="en-US"/>
               </w:rPr>
-              <w:t>44</w:t>
+              <w:t>39</w:t>
             </w:r>
             <w:r>
               <w:rPr>
@@ -458,7 +458,7 @@
                 <w:szCs w:val="28"/>
                 <w:lang w:val="en-US"/>
               </w:rPr>
-              <w:t>XXXL</w:t>
+              <w:t>L</w:t>
             </w:r>
             <w:r>
               <w:rPr>
@@ -542,7 +542,7 @@
                 <w:szCs w:val="28"/>
                 <w:lang w:val="en-US"/>
               </w:rPr>
-              <w:t>59</w:t>
+              <w:t>56</w:t>
             </w:r>
             <w:r>
               <w:rPr>
@@ -674,7 +674,7 @@
                 <w:sz w:val="28"/>
                 <w:szCs w:val="28"/>
               </w:rPr>
-              <w:t>DP 1 TEKNIKA/11</w:t>
+              <w:t>DP 1 NAUTIKA/11</w:t>
             </w:r>
             <w:r>
               <w:rPr>
@@ -779,7 +779,7 @@
                 <w:sz w:val="30"/>
                 <w:szCs w:val="30"/>
               </w:rPr>
-              <w:t>49</w:t>
+              <w:t>46</w:t>
             </w:r>
             <w:r>
               <w:rPr>
@@ -833,7 +833,7 @@
                 <w:szCs w:val="30"/>
                 <w:lang w:val="en-US"/>
               </w:rPr>
-              <w:t>26</w:t>
+              <w:t>24</w:t>
             </w:r>
             <w:r>
               <w:rPr>
@@ -888,7 +888,7 @@
                 <w:szCs w:val="30"/>
                 <w:lang w:val="en-US"/>
               </w:rPr>
-              <w:t>20</w:t>
+              <w:t>18</w:t>
             </w:r>
             <w:r>
               <w:rPr>
@@ -943,7 +943,7 @@
                 <w:szCs w:val="30"/>
                 <w:lang w:val="en-US"/>
               </w:rPr>
-              <w:t>31</w:t>
+              <w:t>28</w:t>
             </w:r>
             <w:r>
               <w:rPr>
@@ -998,7 +998,7 @@
                 <w:szCs w:val="30"/>
                 <w:lang w:val="en-US"/>
               </w:rPr>
-              <w:t>30</w:t>
+              <w:t>28</w:t>
             </w:r>
             <w:r>
               <w:rPr>
@@ -1053,7 +1053,7 @@
                 <w:szCs w:val="30"/>
                 <w:lang w:val="en-US"/>
               </w:rPr>
-              <w:t>31</w:t>
+              <w:t>28</w:t>
             </w:r>
             <w:r>
               <w:rPr>
@@ -1108,7 +1108,7 @@
                 <w:szCs w:val="30"/>
                 <w:lang w:val="en-US"/>
               </w:rPr>
-              <w:t>70</w:t>
+              <w:t>68</w:t>
             </w:r>
             <w:r>
               <w:rPr>
@@ -1163,7 +1163,7 @@
                 <w:szCs w:val="30"/>
                 <w:lang w:val="en-US"/>
               </w:rPr>
-              <w:t>46</w:t>
+              <w:t>41</w:t>
             </w:r>
             <w:r>
               <w:rPr>
@@ -1355,7 +1355,7 @@
                 <w:sz w:val="44"/>
                 <w:szCs w:val="18"/>
               </w:rPr>
-              <w:t>S5a</w:t>
+              <w:t>R17</w:t>
             </w:r>
             <w:r>
               <w:rPr>
@@ -1530,7 +1530,7 @@
                 <w:noProof/>
                 <w:sz w:val="28"/>
               </w:rPr>
-              <w:t>SUGENG MARSUDI</w:t>
+              <w:t>CUCU SUGIARTO</w:t>
             </w:r>
             <w:r>
               <w:rPr>
@@ -1600,7 +1600,7 @@
                 <w:szCs w:val="28"/>
                 <w:lang w:val="en-US"/>
               </w:rPr>
-              <w:t>44</w:t>
+              <w:t>39</w:t>
             </w:r>
             <w:r>
               <w:rPr>
@@ -1658,7 +1658,7 @@
                 <w:szCs w:val="28"/>
                 <w:lang w:val="en-US"/>
               </w:rPr>
-              <w:t>XXXL</w:t>
+              <w:t>L</w:t>
             </w:r>
             <w:r>
               <w:rPr>
@@ -1742,7 +1742,7 @@
                 <w:szCs w:val="28"/>
                 <w:lang w:val="en-US"/>
               </w:rPr>
-              <w:t>59</w:t>
+              <w:t>56</w:t>
             </w:r>
             <w:r>
               <w:rPr>
@@ -1870,7 +1870,7 @@
                 <w:sz w:val="28"/>
                 <w:szCs w:val="28"/>
               </w:rPr>
-              <w:t>DP 1 TEKNIKA/11</w:t>
+              <w:t>DP 1 NAUTIKA/11</w:t>
             </w:r>
             <w:r>
               <w:rPr>
@@ -1978,7 +1978,7 @@
                 <w:sz w:val="30"/>
                 <w:szCs w:val="30"/>
               </w:rPr>
-              <w:t>49</w:t>
+              <w:t>46</w:t>
             </w:r>
             <w:r>
               <w:rPr>
@@ -2032,7 +2032,7 @@
                 <w:szCs w:val="30"/>
                 <w:lang w:val="en-US"/>
               </w:rPr>
-              <w:t>26</w:t>
+              <w:t>24</w:t>
             </w:r>
             <w:r>
               <w:rPr>
@@ -2087,7 +2087,7 @@
                 <w:szCs w:val="30"/>
                 <w:lang w:val="en-US"/>
               </w:rPr>
-              <w:t>20</w:t>
+              <w:t>18</w:t>
             </w:r>
             <w:r>
               <w:rPr>
@@ -2142,7 +2142,7 @@
                 <w:szCs w:val="30"/>
                 <w:lang w:val="en-US"/>
               </w:rPr>
-              <w:t>31</w:t>
+              <w:t>28</w:t>
             </w:r>
             <w:r>
               <w:rPr>
@@ -2197,7 +2197,7 @@
                 <w:szCs w:val="30"/>
                 <w:lang w:val="en-US"/>
               </w:rPr>
-              <w:t>30</w:t>
+              <w:t>28</w:t>
             </w:r>
             <w:r>
               <w:rPr>
@@ -2252,7 +2252,7 @@
                 <w:szCs w:val="30"/>
                 <w:lang w:val="en-US"/>
               </w:rPr>
-              <w:t>31</w:t>
+              <w:t>28</w:t>
             </w:r>
             <w:r>
               <w:rPr>
@@ -2307,7 +2307,7 @@
                 <w:szCs w:val="30"/>
                 <w:lang w:val="en-US"/>
               </w:rPr>
-              <w:t>70</w:t>
+              <w:t>68</w:t>
             </w:r>
             <w:r>
               <w:rPr>
@@ -2362,7 +2362,7 @@
                 <w:szCs w:val="30"/>
                 <w:lang w:val="en-US"/>
               </w:rPr>
-              <w:t>46</w:t>
+              <w:t>41</w:t>
             </w:r>
             <w:r>
               <w:rPr>
@@ -2466,103 +2466,23 @@
 <wne:recipients xmlns:wpc="http://schemas.microsoft.com/office/word/2010/wordprocessingCanvas" xmlns:cx="http://schemas.microsoft.com/office/drawing/2014/chartex" xmlns:cx1="http://schemas.microsoft.com/office/drawing/2015/9/8/chartex" xmlns:cx2="http://schemas.microsoft.com/office/drawing/2015/10/21/chartex" xmlns:cx3="http://schemas.microsoft.com/office/drawing/2016/5/9/chartex" xmlns:cx4="http://schemas.microsoft.com/office/drawing/2016/5/10/chartex" xmlns:cx5="http://schemas.microsoft.com/office/drawing/2016/5/11/chartex" xmlns:cx6="http://schemas.microsoft.com/office/drawing/2016/5/12/chartex" xmlns:cx7="http://schemas.microsoft.com/office/drawing/2016/5/13/chartex" xmlns:cx8="http://schemas.microsoft.com/office/drawing/2016/5/14/chartex" xmlns:mc="http://schemas.openxmlformats.org/markup-compatibility/2006" xmlns:aink="http://schemas.microsoft.com/office/drawing/2016/ink" xmlns:am3d="http://schemas.microsoft.com/office/drawing/2017/model3d" xmlns:o="urn:schemas-microsoft-com:office:office" xmlns:r="http://schemas.openxmlformats.org/officeDocument/2006/relationships" xmlns:m="http://schemas.openxmlformats.org/officeDocument/2006/math" xmlns:v="urn:schemas-microsoft-com:vml" xmlns:wp14="http://schemas.microsoft.com/office/word/2010/wordprocessingDrawing" xmlns:wp="http://schemas.openxmlformats.org/drawingml/2006/wordprocessingDrawing" xmlns:w10="urn:schemas-microsoft-com:office:word" xmlns:w="http://schemas.openxmlformats.org/wordprocessingml/2006/main" xmlns:w14="http://schemas.microsoft.com/office/word/2010/wordml" xmlns:w15="http://schemas.microsoft.com/office/word/2012/wordml" xmlns:w16cex="http://schemas.microsoft.com/office/word/2018/wordml/cex" xmlns:w16cid="http://schemas.microsoft.com/office/word/2016/wordml/cid" xmlns:w16="http://schemas.microsoft.com/office/word/2018/wordml" xmlns:w16sdtdh="http://schemas.microsoft.com/office/word/2020/wordml/sdtdatahash" xmlns:w16se="http://schemas.microsoft.com/office/word/2015/wordml/symex" xmlns:wpg="http://schemas.microsoft.com/office/word/2010/wordprocessingGroup" xmlns:wpi="http://schemas.microsoft.com/office/word/2010/wordprocessingInk" xmlns:wne="http://schemas.microsoft.com/office/word/2006/wordml" xmlns:wps="http://schemas.microsoft.com/office/word/2010/wordprocessingShape" mc:Ignorable="w14 w15 w16se w16cid w16 w16cex w16sdtdh wp14">
   <wne:recipientData>
     <wne:active wne:val="1"/>
-    <wne:hash wne:val="-695813044"/>
+    <wne:hash wne:val="-1574030128"/>
   </wne:recipientData>
   <wne:recipientData>
     <wne:active wne:val="1"/>
-    <wne:hash wne:val="-1153060962"/>
+    <wne:hash wne:val="-218828359"/>
   </wne:recipientData>
   <wne:recipientData>
     <wne:active wne:val="1"/>
-    <wne:hash wne:val="-527627614"/>
+    <wne:hash wne:val="-1482228230"/>
   </wne:recipientData>
   <wne:recipientData>
     <wne:active wne:val="1"/>
-    <wne:hash wne:val="1625322535"/>
+    <wne:hash wne:val="1721975105"/>
   </wne:recipientData>
   <wne:recipientData>
     <wne:active wne:val="1"/>
-    <wne:hash wne:val="-1469530082"/>
-  </wne:recipientData>
-  <wne:recipientData>
-    <wne:active wne:val="1"/>
-    <wne:hash wne:val="1332121387"/>
-  </wne:recipientData>
-  <wne:recipientData>
-    <wne:active wne:val="1"/>
-    <wne:hash wne:val="258052772"/>
-  </wne:recipientData>
-  <wne:recipientData>
-    <wne:active wne:val="1"/>
-    <wne:hash wne:val="-449468205"/>
-  </wne:recipientData>
-  <wne:recipientData>
-    <wne:active wne:val="1"/>
-    <wne:hash wne:val="-1865634175"/>
-  </wne:recipientData>
-  <wne:recipientData>
-    <wne:active wne:val="1"/>
-    <wne:hash wne:val="1919404047"/>
-  </wne:recipientData>
-  <wne:recipientData>
-    <wne:active wne:val="1"/>
-    <wne:hash wne:val="-56996191"/>
-  </wne:recipientData>
-  <wne:recipientData>
-    <wne:active wne:val="1"/>
-    <wne:hash wne:val="-1153353518"/>
-  </wne:recipientData>
-  <wne:recipientData>
-    <wne:active wne:val="1"/>
-    <wne:hash wne:val="-180688435"/>
-  </wne:recipientData>
-  <wne:recipientData>
-    <wne:active wne:val="1"/>
-    <wne:hash wne:val="229828477"/>
-  </wne:recipientData>
-  <wne:recipientData>
-    <wne:active wne:val="1"/>
-    <wne:hash wne:val="419766591"/>
-  </wne:recipientData>
-  <wne:recipientData>
-    <wne:active wne:val="1"/>
-    <wne:hash wne:val="-1414412290"/>
-  </wne:recipientData>
-  <wne:recipientData>
-    <wne:active wne:val="1"/>
-    <wne:hash wne:val="-2029447541"/>
-  </wne:recipientData>
-  <wne:recipientData>
-    <wne:active wne:val="1"/>
-    <wne:hash wne:val="96248667"/>
-  </wne:recipientData>
-  <wne:recipientData>
-    <wne:active wne:val="1"/>
-    <wne:hash wne:val="1414560962"/>
-  </wne:recipientData>
-  <wne:recipientData>
-    <wne:active wne:val="1"/>
-    <wne:hash wne:val="987124500"/>
-  </wne:recipientData>
-  <wne:recipientData>
-    <wne:active wne:val="1"/>
-    <wne:hash wne:val="648759899"/>
-  </wne:recipientData>
-  <wne:recipientData>
-    <wne:active wne:val="1"/>
-    <wne:hash wne:val="1808400948"/>
-  </wne:recipientData>
-  <wne:recipientData>
-    <wne:active wne:val="1"/>
-    <wne:hash wne:val="-119252543"/>
-  </wne:recipientData>
-  <wne:recipientData>
-    <wne:active wne:val="1"/>
-    <wne:hash wne:val="1235151542"/>
-  </wne:recipientData>
-  <wne:recipientData>
-    <wne:active wne:val="1"/>
-    <wne:hash wne:val="-608311663"/>
+    <wne:hash wne:val="-756655193"/>
   </wne:recipientData>
 </wne:recipients>
 </file>

--- a/38. DP 1N11(K_5) T11(K_16)/Setting Baju (Hal depan) F4 PDH.docx
+++ b/38. DP 1N11(K_5) T11(K_16)/Setting Baju (Hal depan) F4 PDH.docx
@@ -156,7 +156,7 @@
                 <w:sz w:val="44"/>
                 <w:szCs w:val="18"/>
               </w:rPr>
-              <w:t>R17</w:t>
+              <w:t>R18a</w:t>
             </w:r>
             <w:r>
               <w:rPr>
@@ -330,7 +330,7 @@
                 <w:noProof/>
                 <w:sz w:val="28"/>
               </w:rPr>
-              <w:t>CUCU SUGIARTO</w:t>
+              <w:t>SUGIYARTO</w:t>
             </w:r>
             <w:r>
               <w:rPr>
@@ -400,7 +400,7 @@
                 <w:szCs w:val="28"/>
                 <w:lang w:val="en-US"/>
               </w:rPr>
-              <w:t>39</w:t>
+              <w:t>40</w:t>
             </w:r>
             <w:r>
               <w:rPr>
@@ -779,7 +779,7 @@
                 <w:sz w:val="30"/>
                 <w:szCs w:val="30"/>
               </w:rPr>
-              <w:t>46</w:t>
+              <w:t>47</w:t>
             </w:r>
             <w:r>
               <w:rPr>
@@ -833,7 +833,7 @@
                 <w:szCs w:val="30"/>
                 <w:lang w:val="en-US"/>
               </w:rPr>
-              <w:t>24</w:t>
+              <w:t>26</w:t>
             </w:r>
             <w:r>
               <w:rPr>
@@ -888,7 +888,7 @@
                 <w:szCs w:val="30"/>
                 <w:lang w:val="en-US"/>
               </w:rPr>
-              <w:t>18</w:t>
+              <w:t>19</w:t>
             </w:r>
             <w:r>
               <w:rPr>
@@ -943,7 +943,7 @@
                 <w:szCs w:val="30"/>
                 <w:lang w:val="en-US"/>
               </w:rPr>
-              <w:t>28</w:t>
+              <w:t>29</w:t>
             </w:r>
             <w:r>
               <w:rPr>
@@ -998,7 +998,7 @@
                 <w:szCs w:val="30"/>
                 <w:lang w:val="en-US"/>
               </w:rPr>
-              <w:t>28</w:t>
+              <w:t>27</w:t>
             </w:r>
             <w:r>
               <w:rPr>
@@ -1053,7 +1053,7 @@
                 <w:szCs w:val="30"/>
                 <w:lang w:val="en-US"/>
               </w:rPr>
-              <w:t>28</w:t>
+              <w:t>29</w:t>
             </w:r>
             <w:r>
               <w:rPr>
@@ -1108,7 +1108,7 @@
                 <w:szCs w:val="30"/>
                 <w:lang w:val="en-US"/>
               </w:rPr>
-              <w:t>68</w:t>
+              <w:t>70</w:t>
             </w:r>
             <w:r>
               <w:rPr>
@@ -1163,7 +1163,7 @@
                 <w:szCs w:val="30"/>
                 <w:lang w:val="en-US"/>
               </w:rPr>
-              <w:t>41</w:t>
+              <w:t>42</w:t>
             </w:r>
             <w:r>
               <w:rPr>
@@ -1355,7 +1355,7 @@
                 <w:sz w:val="44"/>
                 <w:szCs w:val="18"/>
               </w:rPr>
-              <w:t>R17</w:t>
+              <w:t>R18a</w:t>
             </w:r>
             <w:r>
               <w:rPr>
@@ -1530,7 +1530,7 @@
                 <w:noProof/>
                 <w:sz w:val="28"/>
               </w:rPr>
-              <w:t>CUCU SUGIARTO</w:t>
+              <w:t>SUGIYARTO</w:t>
             </w:r>
             <w:r>
               <w:rPr>
@@ -1600,7 +1600,7 @@
                 <w:szCs w:val="28"/>
                 <w:lang w:val="en-US"/>
               </w:rPr>
-              <w:t>39</w:t>
+              <w:t>40</w:t>
             </w:r>
             <w:r>
               <w:rPr>
@@ -1978,7 +1978,7 @@
                 <w:sz w:val="30"/>
                 <w:szCs w:val="30"/>
               </w:rPr>
-              <w:t>46</w:t>
+              <w:t>47</w:t>
             </w:r>
             <w:r>
               <w:rPr>
@@ -2032,7 +2032,7 @@
                 <w:szCs w:val="30"/>
                 <w:lang w:val="en-US"/>
               </w:rPr>
-              <w:t>24</w:t>
+              <w:t>26</w:t>
             </w:r>
             <w:r>
               <w:rPr>
@@ -2087,7 +2087,7 @@
                 <w:szCs w:val="30"/>
                 <w:lang w:val="en-US"/>
               </w:rPr>
-              <w:t>18</w:t>
+              <w:t>19</w:t>
             </w:r>
             <w:r>
               <w:rPr>
@@ -2142,7 +2142,7 @@
                 <w:szCs w:val="30"/>
                 <w:lang w:val="en-US"/>
               </w:rPr>
-              <w:t>28</w:t>
+              <w:t>29</w:t>
             </w:r>
             <w:r>
               <w:rPr>
@@ -2197,7 +2197,7 @@
                 <w:szCs w:val="30"/>
                 <w:lang w:val="en-US"/>
               </w:rPr>
-              <w:t>28</w:t>
+              <w:t>27</w:t>
             </w:r>
             <w:r>
               <w:rPr>
@@ -2252,7 +2252,7 @@
                 <w:szCs w:val="30"/>
                 <w:lang w:val="en-US"/>
               </w:rPr>
-              <w:t>28</w:t>
+              <w:t>29</w:t>
             </w:r>
             <w:r>
               <w:rPr>
@@ -2307,7 +2307,7 @@
                 <w:szCs w:val="30"/>
                 <w:lang w:val="en-US"/>
               </w:rPr>
-              <w:t>68</w:t>
+              <w:t>70</w:t>
             </w:r>
             <w:r>
               <w:rPr>
@@ -2362,7 +2362,7 @@
                 <w:szCs w:val="30"/>
                 <w:lang w:val="en-US"/>
               </w:rPr>
-              <w:t>41</w:t>
+              <w:t>42</w:t>
             </w:r>
             <w:r>
               <w:rPr>
@@ -2466,23 +2466,143 @@
 <wne:recipients xmlns:wpc="http://schemas.microsoft.com/office/word/2010/wordprocessingCanvas" xmlns:cx="http://schemas.microsoft.com/office/drawing/2014/chartex" xmlns:cx1="http://schemas.microsoft.com/office/drawing/2015/9/8/chartex" xmlns:cx2="http://schemas.microsoft.com/office/drawing/2015/10/21/chartex" xmlns:cx3="http://schemas.microsoft.com/office/drawing/2016/5/9/chartex" xmlns:cx4="http://schemas.microsoft.com/office/drawing/2016/5/10/chartex" xmlns:cx5="http://schemas.microsoft.com/office/drawing/2016/5/11/chartex" xmlns:cx6="http://schemas.microsoft.com/office/drawing/2016/5/12/chartex" xmlns:cx7="http://schemas.microsoft.com/office/drawing/2016/5/13/chartex" xmlns:cx8="http://schemas.microsoft.com/office/drawing/2016/5/14/chartex" xmlns:mc="http://schemas.openxmlformats.org/markup-compatibility/2006" xmlns:aink="http://schemas.microsoft.com/office/drawing/2016/ink" xmlns:am3d="http://schemas.microsoft.com/office/drawing/2017/model3d" xmlns:o="urn:schemas-microsoft-com:office:office" xmlns:r="http://schemas.openxmlformats.org/officeDocument/2006/relationships" xmlns:m="http://schemas.openxmlformats.org/officeDocument/2006/math" xmlns:v="urn:schemas-microsoft-com:vml" xmlns:wp14="http://schemas.microsoft.com/office/word/2010/wordprocessingDrawing" xmlns:wp="http://schemas.openxmlformats.org/drawingml/2006/wordprocessingDrawing" xmlns:w10="urn:schemas-microsoft-com:office:word" xmlns:w="http://schemas.openxmlformats.org/wordprocessingml/2006/main" xmlns:w14="http://schemas.microsoft.com/office/word/2010/wordml" xmlns:w15="http://schemas.microsoft.com/office/word/2012/wordml" xmlns:w16cex="http://schemas.microsoft.com/office/word/2018/wordml/cex" xmlns:w16cid="http://schemas.microsoft.com/office/word/2016/wordml/cid" xmlns:w16="http://schemas.microsoft.com/office/word/2018/wordml" xmlns:w16sdtdh="http://schemas.microsoft.com/office/word/2020/wordml/sdtdatahash" xmlns:w16se="http://schemas.microsoft.com/office/word/2015/wordml/symex" xmlns:wpg="http://schemas.microsoft.com/office/word/2010/wordprocessingGroup" xmlns:wpi="http://schemas.microsoft.com/office/word/2010/wordprocessingInk" xmlns:wne="http://schemas.microsoft.com/office/word/2006/wordml" xmlns:wps="http://schemas.microsoft.com/office/word/2010/wordprocessingShape" mc:Ignorable="w14 w15 w16se w16cid w16 w16cex w16sdtdh wp14">
   <wne:recipientData>
     <wne:active wne:val="1"/>
-    <wne:hash wne:val="-1574030128"/>
+    <wne:hash wne:val="609062370"/>
   </wne:recipientData>
   <wne:recipientData>
     <wne:active wne:val="1"/>
-    <wne:hash wne:val="-218828359"/>
+    <wne:hash wne:val="-2084454484"/>
   </wne:recipientData>
   <wne:recipientData>
     <wne:active wne:val="1"/>
-    <wne:hash wne:val="-1482228230"/>
+    <wne:hash wne:val="-385553919"/>
   </wne:recipientData>
   <wne:recipientData>
     <wne:active wne:val="1"/>
-    <wne:hash wne:val="1721975105"/>
+    <wne:hash wne:val="-367047544"/>
   </wne:recipientData>
   <wne:recipientData>
     <wne:active wne:val="1"/>
-    <wne:hash wne:val="-756655193"/>
+    <wne:hash wne:val="53066657"/>
+  </wne:recipientData>
+  <wne:recipientData>
+    <wne:active wne:val="1"/>
+    <wne:hash wne:val="2028458484"/>
+  </wne:recipientData>
+  <wne:recipientData>
+    <wne:active wne:val="1"/>
+    <wne:hash wne:val="-1357864026"/>
+  </wne:recipientData>
+  <wne:recipientData>
+    <wne:active wne:val="1"/>
+    <wne:hash wne:val="-1476210457"/>
+  </wne:recipientData>
+  <wne:recipientData>
+    <wne:active wne:val="1"/>
+    <wne:hash wne:val="-1046092222"/>
+  </wne:recipientData>
+  <wne:recipientData>
+    <wne:active wne:val="1"/>
+    <wne:hash wne:val="983165618"/>
+  </wne:recipientData>
+  <wne:recipientData>
+    <wne:active wne:val="1"/>
+    <wne:hash wne:val="-1060105827"/>
+  </wne:recipientData>
+  <wne:recipientData>
+    <wne:active wne:val="1"/>
+    <wne:hash wne:val="1507265089"/>
+  </wne:recipientData>
+  <wne:recipientData>
+    <wne:active wne:val="1"/>
+    <wne:hash wne:val="918668215"/>
+  </wne:recipientData>
+  <wne:recipientData>
+    <wne:active wne:val="1"/>
+    <wne:hash wne:val="1903641084"/>
+  </wne:recipientData>
+  <wne:recipientData>
+    <wne:active wne:val="1"/>
+    <wne:hash wne:val="-454975430"/>
+  </wne:recipientData>
+  <wne:recipientData>
+    <wne:active wne:val="1"/>
+    <wne:hash wne:val="-1798711994"/>
+  </wne:recipientData>
+  <wne:recipientData>
+    <wne:active wne:val="1"/>
+    <wne:hash wne:val="-776919213"/>
+  </wne:recipientData>
+  <wne:recipientData>
+    <wne:active wne:val="1"/>
+    <wne:hash wne:val="-1769173739"/>
+  </wne:recipientData>
+  <wne:recipientData>
+    <wne:active wne:val="1"/>
+    <wne:hash wne:val="-1076294788"/>
+  </wne:recipientData>
+  <wne:recipientData>
+    <wne:active wne:val="1"/>
+    <wne:hash wne:val="273760962"/>
+  </wne:recipientData>
+  <wne:recipientData>
+    <wne:active wne:val="1"/>
+    <wne:hash wne:val="466469321"/>
+  </wne:recipientData>
+  <wne:recipientData>
+    <wne:active wne:val="1"/>
+    <wne:hash wne:val="-967253124"/>
+  </wne:recipientData>
+  <wne:recipientData>
+    <wne:active wne:val="1"/>
+    <wne:hash wne:val="1809376029"/>
+  </wne:recipientData>
+  <wne:recipientData>
+    <wne:active wne:val="1"/>
+    <wne:hash wne:val="-698161026"/>
+  </wne:recipientData>
+  <wne:recipientData>
+    <wne:active wne:val="1"/>
+    <wne:hash wne:val="462588367"/>
+  </wne:recipientData>
+  <wne:recipientData>
+    <wne:active wne:val="1"/>
+    <wne:hash wne:val="-70228856"/>
+  </wne:recipientData>
+  <wne:recipientData>
+    <wne:active wne:val="1"/>
+    <wne:hash wne:val="1484391969"/>
+  </wne:recipientData>
+  <wne:recipientData>
+    <wne:active wne:val="1"/>
+    <wne:hash wne:val="-1768822841"/>
+  </wne:recipientData>
+  <wne:recipientData>
+    <wne:active wne:val="1"/>
+    <wne:hash wne:val="-215554113"/>
+  </wne:recipientData>
+  <wne:recipientData>
+    <wne:active wne:val="1"/>
+    <wne:hash wne:val="1895917937"/>
+  </wne:recipientData>
+  <wne:recipientData>
+    <wne:active wne:val="1"/>
+    <wne:hash wne:val="-454281914"/>
+  </wne:recipientData>
+  <wne:recipientData>
+    <wne:active wne:val="1"/>
+    <wne:hash wne:val="1329428514"/>
+  </wne:recipientData>
+  <wne:recipientData>
+    <wne:active wne:val="1"/>
+    <wne:hash wne:val="-801665654"/>
+  </wne:recipientData>
+  <wne:recipientData>
+    <wne:active wne:val="1"/>
+    <wne:hash wne:val="991683931"/>
+  </wne:recipientData>
+  <wne:recipientData>
+    <wne:active wne:val="1"/>
+    <wne:hash wne:val="-729324162"/>
   </wne:recipientData>
 </wne:recipients>
 </file>

--- a/38. DP 1N11(K_5) T11(K_16)/Setting Baju (Hal depan) F4 PDH.docx
+++ b/38. DP 1N11(K_5) T11(K_16)/Setting Baju (Hal depan) F4 PDH.docx
@@ -156,7 +156,7 @@
                 <w:sz w:val="44"/>
                 <w:szCs w:val="18"/>
               </w:rPr>
-              <w:t>R18a</w:t>
+              <w:t>R49a</w:t>
             </w:r>
             <w:r>
               <w:rPr>
@@ -330,7 +330,7 @@
                 <w:noProof/>
                 <w:sz w:val="28"/>
               </w:rPr>
-              <w:t>SUGIYARTO</w:t>
+              <w:t>ARI NOVANDIKA G</w:t>
             </w:r>
             <w:r>
               <w:rPr>
@@ -458,7 +458,7 @@
                 <w:szCs w:val="28"/>
                 <w:lang w:val="en-US"/>
               </w:rPr>
-              <w:t>L</w:t>
+              <w:t>M</w:t>
             </w:r>
             <w:r>
               <w:rPr>
@@ -542,7 +542,7 @@
                 <w:szCs w:val="28"/>
                 <w:lang w:val="en-US"/>
               </w:rPr>
-              <w:t>56</w:t>
+              <w:t>5</w:t>
             </w:r>
             <w:r>
               <w:rPr>
@@ -779,7 +779,7 @@
                 <w:sz w:val="30"/>
                 <w:szCs w:val="30"/>
               </w:rPr>
-              <w:t>47</w:t>
+              <w:t>44</w:t>
             </w:r>
             <w:r>
               <w:rPr>
@@ -833,7 +833,7 @@
                 <w:szCs w:val="30"/>
                 <w:lang w:val="en-US"/>
               </w:rPr>
-              <w:t>26</w:t>
+              <w:t>24</w:t>
             </w:r>
             <w:r>
               <w:rPr>
@@ -888,7 +888,7 @@
                 <w:szCs w:val="30"/>
                 <w:lang w:val="en-US"/>
               </w:rPr>
-              <w:t>19</w:t>
+              <w:t>17</w:t>
             </w:r>
             <w:r>
               <w:rPr>
@@ -943,7 +943,7 @@
                 <w:szCs w:val="30"/>
                 <w:lang w:val="en-US"/>
               </w:rPr>
-              <w:t>29</w:t>
+              <w:t>27</w:t>
             </w:r>
             <w:r>
               <w:rPr>
@@ -998,6 +998,61 @@
                 <w:szCs w:val="30"/>
                 <w:lang w:val="en-US"/>
               </w:rPr>
+              <w:t>25</w:t>
+            </w:r>
+            <w:r>
+              <w:rPr>
+                <w:bCs/>
+                <w:sz w:val="30"/>
+                <w:szCs w:val="30"/>
+                <w:lang w:val="en-US"/>
+              </w:rPr>
+              <w:fldChar w:fldCharType="end"/>
+            </w:r>
+            <w:r>
+              <w:rPr>
+                <w:bCs/>
+                <w:sz w:val="30"/>
+                <w:szCs w:val="30"/>
+                <w:lang w:val="en-US"/>
+              </w:rPr>
+              <w:t xml:space="preserve">; </w:t>
+            </w:r>
+            <w:r>
+              <w:rPr>
+                <w:bCs/>
+                <w:sz w:val="30"/>
+                <w:szCs w:val="30"/>
+                <w:lang w:val="en-US"/>
+              </w:rPr>
+              <w:fldChar w:fldCharType="begin"/>
+            </w:r>
+            <w:r>
+              <w:rPr>
+                <w:bCs/>
+                <w:sz w:val="30"/>
+                <w:szCs w:val="30"/>
+                <w:lang w:val="en-US"/>
+              </w:rPr>
+              <w:instrText xml:space="preserve"> MERGEFIELD UB_6 </w:instrText>
+            </w:r>
+            <w:r>
+              <w:rPr>
+                <w:bCs/>
+                <w:sz w:val="30"/>
+                <w:szCs w:val="30"/>
+                <w:lang w:val="en-US"/>
+              </w:rPr>
+              <w:fldChar w:fldCharType="separate"/>
+            </w:r>
+            <w:r>
+              <w:rPr>
+                <w:bCs/>
+                <w:noProof/>
+                <w:sz w:val="30"/>
+                <w:szCs w:val="30"/>
+                <w:lang w:val="en-US"/>
+              </w:rPr>
               <w:t>27</w:t>
             </w:r>
             <w:r>
@@ -1034,7 +1089,7 @@
                 <w:szCs w:val="30"/>
                 <w:lang w:val="en-US"/>
               </w:rPr>
-              <w:instrText xml:space="preserve"> MERGEFIELD UB_6 </w:instrText>
+              <w:instrText xml:space="preserve"> MERGEFIELD UB_7 </w:instrText>
             </w:r>
             <w:r>
               <w:rPr>
@@ -1053,7 +1108,7 @@
                 <w:szCs w:val="30"/>
                 <w:lang w:val="en-US"/>
               </w:rPr>
-              <w:t>29</w:t>
+              <w:t>70</w:t>
             </w:r>
             <w:r>
               <w:rPr>
@@ -1089,7 +1144,7 @@
                 <w:szCs w:val="30"/>
                 <w:lang w:val="en-US"/>
               </w:rPr>
-              <w:instrText xml:space="preserve"> MERGEFIELD UB_7 </w:instrText>
+              <w:instrText xml:space="preserve"> MERGEFIELD UB_8 </w:instrText>
             </w:r>
             <w:r>
               <w:rPr>
@@ -1108,62 +1163,7 @@
                 <w:szCs w:val="30"/>
                 <w:lang w:val="en-US"/>
               </w:rPr>
-              <w:t>70</w:t>
-            </w:r>
-            <w:r>
-              <w:rPr>
-                <w:bCs/>
-                <w:sz w:val="30"/>
-                <w:szCs w:val="30"/>
-                <w:lang w:val="en-US"/>
-              </w:rPr>
-              <w:fldChar w:fldCharType="end"/>
-            </w:r>
-            <w:r>
-              <w:rPr>
-                <w:bCs/>
-                <w:sz w:val="30"/>
-                <w:szCs w:val="30"/>
-                <w:lang w:val="en-US"/>
-              </w:rPr>
-              <w:t xml:space="preserve">; </w:t>
-            </w:r>
-            <w:r>
-              <w:rPr>
-                <w:bCs/>
-                <w:sz w:val="30"/>
-                <w:szCs w:val="30"/>
-                <w:lang w:val="en-US"/>
-              </w:rPr>
-              <w:fldChar w:fldCharType="begin"/>
-            </w:r>
-            <w:r>
-              <w:rPr>
-                <w:bCs/>
-                <w:sz w:val="30"/>
-                <w:szCs w:val="30"/>
-                <w:lang w:val="en-US"/>
-              </w:rPr>
-              <w:instrText xml:space="preserve"> MERGEFIELD UB_8 </w:instrText>
-            </w:r>
-            <w:r>
-              <w:rPr>
-                <w:bCs/>
-                <w:sz w:val="30"/>
-                <w:szCs w:val="30"/>
-                <w:lang w:val="en-US"/>
-              </w:rPr>
-              <w:fldChar w:fldCharType="separate"/>
-            </w:r>
-            <w:r>
-              <w:rPr>
-                <w:bCs/>
-                <w:noProof/>
-                <w:sz w:val="30"/>
-                <w:szCs w:val="30"/>
-                <w:lang w:val="en-US"/>
-              </w:rPr>
-              <w:t>42</w:t>
+              <w:t>40</w:t>
             </w:r>
             <w:r>
               <w:rPr>
@@ -1355,7 +1355,7 @@
                 <w:sz w:val="44"/>
                 <w:szCs w:val="18"/>
               </w:rPr>
-              <w:t>R18a</w:t>
+              <w:t>R49a</w:t>
             </w:r>
             <w:r>
               <w:rPr>
@@ -1530,7 +1530,7 @@
                 <w:noProof/>
                 <w:sz w:val="28"/>
               </w:rPr>
-              <w:t>SUGIYARTO</w:t>
+              <w:t>ARI NOVANDIKA G</w:t>
             </w:r>
             <w:r>
               <w:rPr>
@@ -1658,7 +1658,7 @@
                 <w:szCs w:val="28"/>
                 <w:lang w:val="en-US"/>
               </w:rPr>
-              <w:t>L</w:t>
+              <w:t>M</w:t>
             </w:r>
             <w:r>
               <w:rPr>
@@ -1742,7 +1742,7 @@
                 <w:szCs w:val="28"/>
                 <w:lang w:val="en-US"/>
               </w:rPr>
-              <w:t>56</w:t>
+              <w:t>5</w:t>
             </w:r>
             <w:r>
               <w:rPr>
@@ -1978,7 +1978,7 @@
                 <w:sz w:val="30"/>
                 <w:szCs w:val="30"/>
               </w:rPr>
-              <w:t>47</w:t>
+              <w:t>44</w:t>
             </w:r>
             <w:r>
               <w:rPr>
@@ -2032,7 +2032,7 @@
                 <w:szCs w:val="30"/>
                 <w:lang w:val="en-US"/>
               </w:rPr>
-              <w:t>26</w:t>
+              <w:t>24</w:t>
             </w:r>
             <w:r>
               <w:rPr>
@@ -2087,7 +2087,7 @@
                 <w:szCs w:val="30"/>
                 <w:lang w:val="en-US"/>
               </w:rPr>
-              <w:t>19</w:t>
+              <w:t>17</w:t>
             </w:r>
             <w:r>
               <w:rPr>
@@ -2142,7 +2142,7 @@
                 <w:szCs w:val="30"/>
                 <w:lang w:val="en-US"/>
               </w:rPr>
-              <w:t>29</w:t>
+              <w:t>27</w:t>
             </w:r>
             <w:r>
               <w:rPr>
@@ -2197,6 +2197,61 @@
                 <w:szCs w:val="30"/>
                 <w:lang w:val="en-US"/>
               </w:rPr>
+              <w:t>25</w:t>
+            </w:r>
+            <w:r>
+              <w:rPr>
+                <w:bCs/>
+                <w:sz w:val="30"/>
+                <w:szCs w:val="30"/>
+                <w:lang w:val="en-US"/>
+              </w:rPr>
+              <w:fldChar w:fldCharType="end"/>
+            </w:r>
+            <w:r>
+              <w:rPr>
+                <w:bCs/>
+                <w:sz w:val="30"/>
+                <w:szCs w:val="30"/>
+                <w:lang w:val="en-US"/>
+              </w:rPr>
+              <w:t xml:space="preserve">; </w:t>
+            </w:r>
+            <w:r>
+              <w:rPr>
+                <w:bCs/>
+                <w:sz w:val="30"/>
+                <w:szCs w:val="30"/>
+                <w:lang w:val="en-US"/>
+              </w:rPr>
+              <w:fldChar w:fldCharType="begin"/>
+            </w:r>
+            <w:r>
+              <w:rPr>
+                <w:bCs/>
+                <w:sz w:val="30"/>
+                <w:szCs w:val="30"/>
+                <w:lang w:val="en-US"/>
+              </w:rPr>
+              <w:instrText xml:space="preserve"> MERGEFIELD UB_6 </w:instrText>
+            </w:r>
+            <w:r>
+              <w:rPr>
+                <w:bCs/>
+                <w:sz w:val="30"/>
+                <w:szCs w:val="30"/>
+                <w:lang w:val="en-US"/>
+              </w:rPr>
+              <w:fldChar w:fldCharType="separate"/>
+            </w:r>
+            <w:r>
+              <w:rPr>
+                <w:bCs/>
+                <w:noProof/>
+                <w:sz w:val="30"/>
+                <w:szCs w:val="30"/>
+                <w:lang w:val="en-US"/>
+              </w:rPr>
               <w:t>27</w:t>
             </w:r>
             <w:r>
@@ -2233,7 +2288,7 @@
                 <w:szCs w:val="30"/>
                 <w:lang w:val="en-US"/>
               </w:rPr>
-              <w:instrText xml:space="preserve"> MERGEFIELD UB_6 </w:instrText>
+              <w:instrText xml:space="preserve"> MERGEFIELD UB_7 </w:instrText>
             </w:r>
             <w:r>
               <w:rPr>
@@ -2252,7 +2307,7 @@
                 <w:szCs w:val="30"/>
                 <w:lang w:val="en-US"/>
               </w:rPr>
-              <w:t>29</w:t>
+              <w:t>70</w:t>
             </w:r>
             <w:r>
               <w:rPr>
@@ -2288,7 +2343,7 @@
                 <w:szCs w:val="30"/>
                 <w:lang w:val="en-US"/>
               </w:rPr>
-              <w:instrText xml:space="preserve"> MERGEFIELD UB_7 </w:instrText>
+              <w:instrText xml:space="preserve"> MERGEFIELD UB_8 </w:instrText>
             </w:r>
             <w:r>
               <w:rPr>
@@ -2307,62 +2362,7 @@
                 <w:szCs w:val="30"/>
                 <w:lang w:val="en-US"/>
               </w:rPr>
-              <w:t>70</w:t>
-            </w:r>
-            <w:r>
-              <w:rPr>
-                <w:bCs/>
-                <w:sz w:val="30"/>
-                <w:szCs w:val="30"/>
-                <w:lang w:val="en-US"/>
-              </w:rPr>
-              <w:fldChar w:fldCharType="end"/>
-            </w:r>
-            <w:r>
-              <w:rPr>
-                <w:bCs/>
-                <w:sz w:val="30"/>
-                <w:szCs w:val="30"/>
-                <w:lang w:val="en-US"/>
-              </w:rPr>
-              <w:t xml:space="preserve">; </w:t>
-            </w:r>
-            <w:r>
-              <w:rPr>
-                <w:bCs/>
-                <w:sz w:val="30"/>
-                <w:szCs w:val="30"/>
-                <w:lang w:val="en-US"/>
-              </w:rPr>
-              <w:fldChar w:fldCharType="begin"/>
-            </w:r>
-            <w:r>
-              <w:rPr>
-                <w:bCs/>
-                <w:sz w:val="30"/>
-                <w:szCs w:val="30"/>
-                <w:lang w:val="en-US"/>
-              </w:rPr>
-              <w:instrText xml:space="preserve"> MERGEFIELD UB_8 </w:instrText>
-            </w:r>
-            <w:r>
-              <w:rPr>
-                <w:bCs/>
-                <w:sz w:val="30"/>
-                <w:szCs w:val="30"/>
-                <w:lang w:val="en-US"/>
-              </w:rPr>
-              <w:fldChar w:fldCharType="separate"/>
-            </w:r>
-            <w:r>
-              <w:rPr>
-                <w:bCs/>
-                <w:noProof/>
-                <w:sz w:val="30"/>
-                <w:szCs w:val="30"/>
-                <w:lang w:val="en-US"/>
-              </w:rPr>
-              <w:t>42</w:t>
+              <w:t>40</w:t>
             </w:r>
             <w:r>
               <w:rPr>
@@ -2466,143 +2466,35 @@
 <wne:recipients xmlns:wpc="http://schemas.microsoft.com/office/word/2010/wordprocessingCanvas" xmlns:cx="http://schemas.microsoft.com/office/drawing/2014/chartex" xmlns:cx1="http://schemas.microsoft.com/office/drawing/2015/9/8/chartex" xmlns:cx2="http://schemas.microsoft.com/office/drawing/2015/10/21/chartex" xmlns:cx3="http://schemas.microsoft.com/office/drawing/2016/5/9/chartex" xmlns:cx4="http://schemas.microsoft.com/office/drawing/2016/5/10/chartex" xmlns:cx5="http://schemas.microsoft.com/office/drawing/2016/5/11/chartex" xmlns:cx6="http://schemas.microsoft.com/office/drawing/2016/5/12/chartex" xmlns:cx7="http://schemas.microsoft.com/office/drawing/2016/5/13/chartex" xmlns:cx8="http://schemas.microsoft.com/office/drawing/2016/5/14/chartex" xmlns:mc="http://schemas.openxmlformats.org/markup-compatibility/2006" xmlns:aink="http://schemas.microsoft.com/office/drawing/2016/ink" xmlns:am3d="http://schemas.microsoft.com/office/drawing/2017/model3d" xmlns:o="urn:schemas-microsoft-com:office:office" xmlns:r="http://schemas.openxmlformats.org/officeDocument/2006/relationships" xmlns:m="http://schemas.openxmlformats.org/officeDocument/2006/math" xmlns:v="urn:schemas-microsoft-com:vml" xmlns:wp14="http://schemas.microsoft.com/office/word/2010/wordprocessingDrawing" xmlns:wp="http://schemas.openxmlformats.org/drawingml/2006/wordprocessingDrawing" xmlns:w10="urn:schemas-microsoft-com:office:word" xmlns:w="http://schemas.openxmlformats.org/wordprocessingml/2006/main" xmlns:w14="http://schemas.microsoft.com/office/word/2010/wordml" xmlns:w15="http://schemas.microsoft.com/office/word/2012/wordml" xmlns:w16cex="http://schemas.microsoft.com/office/word/2018/wordml/cex" xmlns:w16cid="http://schemas.microsoft.com/office/word/2016/wordml/cid" xmlns:w16="http://schemas.microsoft.com/office/word/2018/wordml" xmlns:w16sdtdh="http://schemas.microsoft.com/office/word/2020/wordml/sdtdatahash" xmlns:w16se="http://schemas.microsoft.com/office/word/2015/wordml/symex" xmlns:wpg="http://schemas.microsoft.com/office/word/2010/wordprocessingGroup" xmlns:wpi="http://schemas.microsoft.com/office/word/2010/wordprocessingInk" xmlns:wne="http://schemas.microsoft.com/office/word/2006/wordml" xmlns:wps="http://schemas.microsoft.com/office/word/2010/wordprocessingShape" mc:Ignorable="w14 w15 w16se w16cid w16 w16cex w16sdtdh wp14">
   <wne:recipientData>
     <wne:active wne:val="1"/>
-    <wne:hash wne:val="609062370"/>
+    <wne:hash wne:val="-1711687491"/>
   </wne:recipientData>
   <wne:recipientData>
     <wne:active wne:val="1"/>
-    <wne:hash wne:val="-2084454484"/>
+    <wne:hash wne:val="39243119"/>
   </wne:recipientData>
   <wne:recipientData>
     <wne:active wne:val="1"/>
-    <wne:hash wne:val="-385553919"/>
+    <wne:hash wne:val="-267848704"/>
   </wne:recipientData>
   <wne:recipientData>
     <wne:active wne:val="1"/>
-    <wne:hash wne:val="-367047544"/>
+    <wne:hash wne:val="1940801564"/>
   </wne:recipientData>
   <wne:recipientData>
     <wne:active wne:val="1"/>
-    <wne:hash wne:val="53066657"/>
+    <wne:hash wne:val="257682839"/>
   </wne:recipientData>
   <wne:recipientData>
     <wne:active wne:val="1"/>
-    <wne:hash wne:val="2028458484"/>
+    <wne:hash wne:val="972141237"/>
   </wne:recipientData>
   <wne:recipientData>
     <wne:active wne:val="1"/>
-    <wne:hash wne:val="-1357864026"/>
+    <wne:hash wne:val="-1711301674"/>
   </wne:recipientData>
   <wne:recipientData>
     <wne:active wne:val="1"/>
-    <wne:hash wne:val="-1476210457"/>
-  </wne:recipientData>
-  <wne:recipientData>
-    <wne:active wne:val="1"/>
-    <wne:hash wne:val="-1046092222"/>
-  </wne:recipientData>
-  <wne:recipientData>
-    <wne:active wne:val="1"/>
-    <wne:hash wne:val="983165618"/>
-  </wne:recipientData>
-  <wne:recipientData>
-    <wne:active wne:val="1"/>
-    <wne:hash wne:val="-1060105827"/>
-  </wne:recipientData>
-  <wne:recipientData>
-    <wne:active wne:val="1"/>
-    <wne:hash wne:val="1507265089"/>
-  </wne:recipientData>
-  <wne:recipientData>
-    <wne:active wne:val="1"/>
-    <wne:hash wne:val="918668215"/>
-  </wne:recipientData>
-  <wne:recipientData>
-    <wne:active wne:val="1"/>
-    <wne:hash wne:val="1903641084"/>
-  </wne:recipientData>
-  <wne:recipientData>
-    <wne:active wne:val="1"/>
-    <wne:hash wne:val="-454975430"/>
-  </wne:recipientData>
-  <wne:recipientData>
-    <wne:active wne:val="1"/>
-    <wne:hash wne:val="-1798711994"/>
-  </wne:recipientData>
-  <wne:recipientData>
-    <wne:active wne:val="1"/>
-    <wne:hash wne:val="-776919213"/>
-  </wne:recipientData>
-  <wne:recipientData>
-    <wne:active wne:val="1"/>
-    <wne:hash wne:val="-1769173739"/>
-  </wne:recipientData>
-  <wne:recipientData>
-    <wne:active wne:val="1"/>
-    <wne:hash wne:val="-1076294788"/>
-  </wne:recipientData>
-  <wne:recipientData>
-    <wne:active wne:val="1"/>
-    <wne:hash wne:val="273760962"/>
-  </wne:recipientData>
-  <wne:recipientData>
-    <wne:active wne:val="1"/>
-    <wne:hash wne:val="466469321"/>
-  </wne:recipientData>
-  <wne:recipientData>
-    <wne:active wne:val="1"/>
-    <wne:hash wne:val="-967253124"/>
-  </wne:recipientData>
-  <wne:recipientData>
-    <wne:active wne:val="1"/>
-    <wne:hash wne:val="1809376029"/>
-  </wne:recipientData>
-  <wne:recipientData>
-    <wne:active wne:val="1"/>
-    <wne:hash wne:val="-698161026"/>
-  </wne:recipientData>
-  <wne:recipientData>
-    <wne:active wne:val="1"/>
-    <wne:hash wne:val="462588367"/>
-  </wne:recipientData>
-  <wne:recipientData>
-    <wne:active wne:val="1"/>
-    <wne:hash wne:val="-70228856"/>
-  </wne:recipientData>
-  <wne:recipientData>
-    <wne:active wne:val="1"/>
-    <wne:hash wne:val="1484391969"/>
-  </wne:recipientData>
-  <wne:recipientData>
-    <wne:active wne:val="1"/>
-    <wne:hash wne:val="-1768822841"/>
-  </wne:recipientData>
-  <wne:recipientData>
-    <wne:active wne:val="1"/>
-    <wne:hash wne:val="-215554113"/>
-  </wne:recipientData>
-  <wne:recipientData>
-    <wne:active wne:val="1"/>
-    <wne:hash wne:val="1895917937"/>
-  </wne:recipientData>
-  <wne:recipientData>
-    <wne:active wne:val="1"/>
-    <wne:hash wne:val="-454281914"/>
-  </wne:recipientData>
-  <wne:recipientData>
-    <wne:active wne:val="1"/>
-    <wne:hash wne:val="1329428514"/>
-  </wne:recipientData>
-  <wne:recipientData>
-    <wne:active wne:val="1"/>
-    <wne:hash wne:val="-801665654"/>
-  </wne:recipientData>
-  <wne:recipientData>
-    <wne:active wne:val="1"/>
-    <wne:hash wne:val="991683931"/>
-  </wne:recipientData>
-  <wne:recipientData>
-    <wne:active wne:val="1"/>
-    <wne:hash wne:val="-729324162"/>
+    <wne:hash wne:val="-1088441326"/>
   </wne:recipientData>
 </wne:recipients>
 </file>

--- a/38. DP 1N11(K_5) T11(K_16)/Setting Baju (Hal depan) F4 PDH.docx
+++ b/38. DP 1N11(K_5) T11(K_16)/Setting Baju (Hal depan) F4 PDH.docx
@@ -156,7 +156,7 @@
                 <w:sz w:val="44"/>
                 <w:szCs w:val="18"/>
               </w:rPr>
-              <w:t>R49a</w:t>
+              <w:t>R57</w:t>
             </w:r>
             <w:r>
               <w:rPr>
@@ -330,7 +330,7 @@
                 <w:noProof/>
                 <w:sz w:val="28"/>
               </w:rPr>
-              <w:t>ARI NOVANDIKA G</w:t>
+              <w:t>MAS ZAENAL RAKHMAN</w:t>
             </w:r>
             <w:r>
               <w:rPr>
@@ -400,7 +400,7 @@
                 <w:szCs w:val="28"/>
                 <w:lang w:val="en-US"/>
               </w:rPr>
-              <w:t>40</w:t>
+              <w:t>42</w:t>
             </w:r>
             <w:r>
               <w:rPr>
@@ -458,7 +458,7 @@
                 <w:szCs w:val="28"/>
                 <w:lang w:val="en-US"/>
               </w:rPr>
-              <w:t>M</w:t>
+              <w:t>XL</w:t>
             </w:r>
             <w:r>
               <w:rPr>
@@ -542,7 +542,7 @@
                 <w:szCs w:val="28"/>
                 <w:lang w:val="en-US"/>
               </w:rPr>
-              <w:t>5</w:t>
+              <w:t>60</w:t>
             </w:r>
             <w:r>
               <w:rPr>
@@ -779,7 +779,7 @@
                 <w:sz w:val="30"/>
                 <w:szCs w:val="30"/>
               </w:rPr>
-              <w:t>44</w:t>
+              <w:t>48</w:t>
             </w:r>
             <w:r>
               <w:rPr>
@@ -888,7 +888,7 @@
                 <w:szCs w:val="30"/>
                 <w:lang w:val="en-US"/>
               </w:rPr>
-              <w:t>17</w:t>
+              <w:t>18</w:t>
             </w:r>
             <w:r>
               <w:rPr>
@@ -943,7 +943,7 @@
                 <w:szCs w:val="30"/>
                 <w:lang w:val="en-US"/>
               </w:rPr>
-              <w:t>27</w:t>
+              <w:t>30</w:t>
             </w:r>
             <w:r>
               <w:rPr>
@@ -998,7 +998,7 @@
                 <w:szCs w:val="30"/>
                 <w:lang w:val="en-US"/>
               </w:rPr>
-              <w:t>25</w:t>
+              <w:t>30</w:t>
             </w:r>
             <w:r>
               <w:rPr>
@@ -1053,7 +1053,7 @@
                 <w:szCs w:val="30"/>
                 <w:lang w:val="en-US"/>
               </w:rPr>
-              <w:t>27</w:t>
+              <w:t>30</w:t>
             </w:r>
             <w:r>
               <w:rPr>
@@ -1108,7 +1108,7 @@
                 <w:szCs w:val="30"/>
                 <w:lang w:val="en-US"/>
               </w:rPr>
-              <w:t>70</w:t>
+              <w:t>72</w:t>
             </w:r>
             <w:r>
               <w:rPr>
@@ -1163,7 +1163,7 @@
                 <w:szCs w:val="30"/>
                 <w:lang w:val="en-US"/>
               </w:rPr>
-              <w:t>40</w:t>
+              <w:t>72</w:t>
             </w:r>
             <w:r>
               <w:rPr>
@@ -1355,7 +1355,7 @@
                 <w:sz w:val="44"/>
                 <w:szCs w:val="18"/>
               </w:rPr>
-              <w:t>R49a</w:t>
+              <w:t>R57</w:t>
             </w:r>
             <w:r>
               <w:rPr>
@@ -1530,7 +1530,7 @@
                 <w:noProof/>
                 <w:sz w:val="28"/>
               </w:rPr>
-              <w:t>ARI NOVANDIKA G</w:t>
+              <w:t>MAS ZAENAL RAKHMAN</w:t>
             </w:r>
             <w:r>
               <w:rPr>
@@ -1600,7 +1600,7 @@
                 <w:szCs w:val="28"/>
                 <w:lang w:val="en-US"/>
               </w:rPr>
-              <w:t>40</w:t>
+              <w:t>42</w:t>
             </w:r>
             <w:r>
               <w:rPr>
@@ -1658,7 +1658,7 @@
                 <w:szCs w:val="28"/>
                 <w:lang w:val="en-US"/>
               </w:rPr>
-              <w:t>M</w:t>
+              <w:t>XL</w:t>
             </w:r>
             <w:r>
               <w:rPr>
@@ -1742,7 +1742,7 @@
                 <w:szCs w:val="28"/>
                 <w:lang w:val="en-US"/>
               </w:rPr>
-              <w:t>5</w:t>
+              <w:t>60</w:t>
             </w:r>
             <w:r>
               <w:rPr>
@@ -1978,7 +1978,7 @@
                 <w:sz w:val="30"/>
                 <w:szCs w:val="30"/>
               </w:rPr>
-              <w:t>44</w:t>
+              <w:t>48</w:t>
             </w:r>
             <w:r>
               <w:rPr>
@@ -2087,7 +2087,7 @@
                 <w:szCs w:val="30"/>
                 <w:lang w:val="en-US"/>
               </w:rPr>
-              <w:t>17</w:t>
+              <w:t>18</w:t>
             </w:r>
             <w:r>
               <w:rPr>
@@ -2142,7 +2142,7 @@
                 <w:szCs w:val="30"/>
                 <w:lang w:val="en-US"/>
               </w:rPr>
-              <w:t>27</w:t>
+              <w:t>30</w:t>
             </w:r>
             <w:r>
               <w:rPr>
@@ -2197,7 +2197,7 @@
                 <w:szCs w:val="30"/>
                 <w:lang w:val="en-US"/>
               </w:rPr>
-              <w:t>25</w:t>
+              <w:t>30</w:t>
             </w:r>
             <w:r>
               <w:rPr>
@@ -2252,7 +2252,7 @@
                 <w:szCs w:val="30"/>
                 <w:lang w:val="en-US"/>
               </w:rPr>
-              <w:t>27</w:t>
+              <w:t>30</w:t>
             </w:r>
             <w:r>
               <w:rPr>
@@ -2307,7 +2307,7 @@
                 <w:szCs w:val="30"/>
                 <w:lang w:val="en-US"/>
               </w:rPr>
-              <w:t>70</w:t>
+              <w:t>72</w:t>
             </w:r>
             <w:r>
               <w:rPr>
@@ -2362,7 +2362,7 @@
                 <w:szCs w:val="30"/>
                 <w:lang w:val="en-US"/>
               </w:rPr>
-              <w:t>40</w:t>
+              <w:t>72</w:t>
             </w:r>
             <w:r>
               <w:rPr>
@@ -2466,35 +2466,135 @@
 <wne:recipients xmlns:wpc="http://schemas.microsoft.com/office/word/2010/wordprocessingCanvas" xmlns:cx="http://schemas.microsoft.com/office/drawing/2014/chartex" xmlns:cx1="http://schemas.microsoft.com/office/drawing/2015/9/8/chartex" xmlns:cx2="http://schemas.microsoft.com/office/drawing/2015/10/21/chartex" xmlns:cx3="http://schemas.microsoft.com/office/drawing/2016/5/9/chartex" xmlns:cx4="http://schemas.microsoft.com/office/drawing/2016/5/10/chartex" xmlns:cx5="http://schemas.microsoft.com/office/drawing/2016/5/11/chartex" xmlns:cx6="http://schemas.microsoft.com/office/drawing/2016/5/12/chartex" xmlns:cx7="http://schemas.microsoft.com/office/drawing/2016/5/13/chartex" xmlns:cx8="http://schemas.microsoft.com/office/drawing/2016/5/14/chartex" xmlns:mc="http://schemas.openxmlformats.org/markup-compatibility/2006" xmlns:aink="http://schemas.microsoft.com/office/drawing/2016/ink" xmlns:am3d="http://schemas.microsoft.com/office/drawing/2017/model3d" xmlns:o="urn:schemas-microsoft-com:office:office" xmlns:r="http://schemas.openxmlformats.org/officeDocument/2006/relationships" xmlns:m="http://schemas.openxmlformats.org/officeDocument/2006/math" xmlns:v="urn:schemas-microsoft-com:vml" xmlns:wp14="http://schemas.microsoft.com/office/word/2010/wordprocessingDrawing" xmlns:wp="http://schemas.openxmlformats.org/drawingml/2006/wordprocessingDrawing" xmlns:w10="urn:schemas-microsoft-com:office:word" xmlns:w="http://schemas.openxmlformats.org/wordprocessingml/2006/main" xmlns:w14="http://schemas.microsoft.com/office/word/2010/wordml" xmlns:w15="http://schemas.microsoft.com/office/word/2012/wordml" xmlns:w16cex="http://schemas.microsoft.com/office/word/2018/wordml/cex" xmlns:w16cid="http://schemas.microsoft.com/office/word/2016/wordml/cid" xmlns:w16="http://schemas.microsoft.com/office/word/2018/wordml" xmlns:w16sdtdh="http://schemas.microsoft.com/office/word/2020/wordml/sdtdatahash" xmlns:w16se="http://schemas.microsoft.com/office/word/2015/wordml/symex" xmlns:wpg="http://schemas.microsoft.com/office/word/2010/wordprocessingGroup" xmlns:wpi="http://schemas.microsoft.com/office/word/2010/wordprocessingInk" xmlns:wne="http://schemas.microsoft.com/office/word/2006/wordml" xmlns:wps="http://schemas.microsoft.com/office/word/2010/wordprocessingShape" mc:Ignorable="w14 w15 w16se w16cid w16 w16cex w16sdtdh wp14">
   <wne:recipientData>
     <wne:active wne:val="1"/>
-    <wne:hash wne:val="-1711687491"/>
+    <wne:hash wne:val="-906919119"/>
   </wne:recipientData>
   <wne:recipientData>
     <wne:active wne:val="1"/>
-    <wne:hash wne:val="39243119"/>
+    <wne:hash wne:val="-1883139662"/>
   </wne:recipientData>
   <wne:recipientData>
     <wne:active wne:val="1"/>
-    <wne:hash wne:val="-267848704"/>
+    <wne:hash wne:val="1489946927"/>
   </wne:recipientData>
   <wne:recipientData>
     <wne:active wne:val="1"/>
-    <wne:hash wne:val="1940801564"/>
+    <wne:hash wne:val="1213310102"/>
   </wne:recipientData>
   <wne:recipientData>
     <wne:active wne:val="1"/>
-    <wne:hash wne:val="257682839"/>
+    <wne:hash wne:val="-693205613"/>
   </wne:recipientData>
   <wne:recipientData>
     <wne:active wne:val="1"/>
-    <wne:hash wne:val="972141237"/>
+    <wne:hash wne:val="-597093568"/>
   </wne:recipientData>
   <wne:recipientData>
     <wne:active wne:val="1"/>
-    <wne:hash wne:val="-1711301674"/>
+    <wne:hash wne:val="-1089096722"/>
   </wne:recipientData>
   <wne:recipientData>
     <wne:active wne:val="1"/>
-    <wne:hash wne:val="-1088441326"/>
+    <wne:hash wne:val="-807804206"/>
+  </wne:recipientData>
+  <wne:recipientData>
+    <wne:active wne:val="1"/>
+    <wne:hash wne:val="324500326"/>
+  </wne:recipientData>
+  <wne:recipientData>
+    <wne:active wne:val="1"/>
+    <wne:hash wne:val="-1322338"/>
+  </wne:recipientData>
+  <wne:recipientData>
+    <wne:active wne:val="1"/>
+    <wne:hash wne:val="1306580977"/>
+  </wne:recipientData>
+  <wne:recipientData>
+    <wne:active wne:val="1"/>
+    <wne:hash wne:val="-1215811279"/>
+  </wne:recipientData>
+  <wne:recipientData>
+    <wne:active wne:val="1"/>
+    <wne:hash wne:val="1467481713"/>
+  </wne:recipientData>
+  <wne:recipientData>
+    <wne:active wne:val="1"/>
+    <wne:hash wne:val="-1377554457"/>
+  </wne:recipientData>
+  <wne:recipientData>
+    <wne:active wne:val="1"/>
+    <wne:hash wne:val="-355972778"/>
+  </wne:recipientData>
+  <wne:recipientData>
+    <wne:active wne:val="1"/>
+    <wne:hash wne:val="-1785245105"/>
+  </wne:recipientData>
+  <wne:recipientData>
+    <wne:active wne:val="1"/>
+    <wne:hash wne:val="-1062056768"/>
+  </wne:recipientData>
+  <wne:recipientData>
+    <wne:active wne:val="1"/>
+    <wne:hash wne:val="760648121"/>
+  </wne:recipientData>
+  <wne:recipientData>
+    <wne:active wne:val="1"/>
+    <wne:hash wne:val="-632028704"/>
+  </wne:recipientData>
+  <wne:recipientData>
+    <wne:active wne:val="1"/>
+    <wne:hash wne:val="-984709096"/>
+  </wne:recipientData>
+  <wne:recipientData>
+    <wne:active wne:val="1"/>
+    <wne:hash wne:val="1747803354"/>
+  </wne:recipientData>
+  <wne:recipientData>
+    <wne:active wne:val="1"/>
+    <wne:hash wne:val="-957763807"/>
+  </wne:recipientData>
+  <wne:recipientData>
+    <wne:active wne:val="1"/>
+    <wne:hash wne:val="1867297017"/>
+  </wne:recipientData>
+  <wne:recipientData>
+    <wne:active wne:val="1"/>
+    <wne:hash wne:val="-354790529"/>
+  </wne:recipientData>
+  <wne:recipientData>
+    <wne:active wne:val="1"/>
+    <wne:hash wne:val="1156738871"/>
+  </wne:recipientData>
+  <wne:recipientData>
+    <wne:active wne:val="1"/>
+    <wne:hash wne:val="1679658120"/>
+  </wne:recipientData>
+  <wne:recipientData>
+    <wne:active wne:val="1"/>
+    <wne:hash wne:val="420779085"/>
+  </wne:recipientData>
+  <wne:recipientData>
+    <wne:active wne:val="1"/>
+    <wne:hash wne:val="1518627186"/>
+  </wne:recipientData>
+  <wne:recipientData>
+    <wne:active wne:val="1"/>
+    <wne:hash wne:val="-754719861"/>
+  </wne:recipientData>
+  <wne:recipientData>
+    <wne:active wne:val="1"/>
+    <wne:hash wne:val="-1650027755"/>
+  </wne:recipientData>
+  <wne:recipientData>
+    <wne:active wne:val="1"/>
+    <wne:hash wne:val="578043889"/>
+  </wne:recipientData>
+  <wne:recipientData>
+    <wne:active wne:val="1"/>
+    <wne:hash wne:val="-1275831762"/>
+  </wne:recipientData>
+  <wne:recipientData>
+    <wne:active wne:val="1"/>
+    <wne:hash wne:val="-359622586"/>
   </wne:recipientData>
 </wne:recipients>
 </file>

--- a/38. DP 1N11(K_5) T11(K_16)/Setting Baju (Hal depan) F4 PDH.docx
+++ b/38. DP 1N11(K_5) T11(K_16)/Setting Baju (Hal depan) F4 PDH.docx
@@ -156,7 +156,7 @@
                 <w:sz w:val="44"/>
                 <w:szCs w:val="18"/>
               </w:rPr>
-              <w:t>R57</w:t>
+              <w:t>S32a</w:t>
             </w:r>
             <w:r>
               <w:rPr>
@@ -330,7 +330,7 @@
                 <w:noProof/>
                 <w:sz w:val="28"/>
               </w:rPr>
-              <w:t>MAS ZAENAL RAKHMAN</w:t>
+              <w:t>DAVID SOVAN YUNANTO</w:t>
             </w:r>
             <w:r>
               <w:rPr>
@@ -458,7 +458,7 @@
                 <w:szCs w:val="28"/>
                 <w:lang w:val="en-US"/>
               </w:rPr>
-              <w:t>XL</w:t>
+              <w:t>L</w:t>
             </w:r>
             <w:r>
               <w:rPr>
@@ -542,7 +542,7 @@
                 <w:szCs w:val="28"/>
                 <w:lang w:val="en-US"/>
               </w:rPr>
-              <w:t>60</w:t>
+              <w:t>56</w:t>
             </w:r>
             <w:r>
               <w:rPr>
@@ -674,7 +674,7 @@
                 <w:sz w:val="28"/>
                 <w:szCs w:val="28"/>
               </w:rPr>
-              <w:t>DP 1 NAUTIKA/11</w:t>
+              <w:t>DP 1 TEKNIKA/11</w:t>
             </w:r>
             <w:r>
               <w:rPr>
@@ -779,7 +779,7 @@
                 <w:sz w:val="30"/>
                 <w:szCs w:val="30"/>
               </w:rPr>
-              <w:t>48</w:t>
+              <w:t>46</w:t>
             </w:r>
             <w:r>
               <w:rPr>
@@ -833,7 +833,7 @@
                 <w:szCs w:val="30"/>
                 <w:lang w:val="en-US"/>
               </w:rPr>
-              <w:t>24</w:t>
+              <w:t>26</w:t>
             </w:r>
             <w:r>
               <w:rPr>
@@ -888,7 +888,7 @@
                 <w:szCs w:val="30"/>
                 <w:lang w:val="en-US"/>
               </w:rPr>
-              <w:t>18</w:t>
+              <w:t>19</w:t>
             </w:r>
             <w:r>
               <w:rPr>
@@ -943,7 +943,7 @@
                 <w:szCs w:val="30"/>
                 <w:lang w:val="en-US"/>
               </w:rPr>
-              <w:t>30</w:t>
+              <w:t>29</w:t>
             </w:r>
             <w:r>
               <w:rPr>
@@ -998,7 +998,7 @@
                 <w:szCs w:val="30"/>
                 <w:lang w:val="en-US"/>
               </w:rPr>
-              <w:t>30</w:t>
+              <w:t>27</w:t>
             </w:r>
             <w:r>
               <w:rPr>
@@ -1053,7 +1053,7 @@
                 <w:szCs w:val="30"/>
                 <w:lang w:val="en-US"/>
               </w:rPr>
-              <w:t>30</w:t>
+              <w:t>29</w:t>
             </w:r>
             <w:r>
               <w:rPr>
@@ -1108,7 +1108,7 @@
                 <w:szCs w:val="30"/>
                 <w:lang w:val="en-US"/>
               </w:rPr>
-              <w:t>72</w:t>
+              <w:t>70</w:t>
             </w:r>
             <w:r>
               <w:rPr>
@@ -1163,7 +1163,7 @@
                 <w:szCs w:val="30"/>
                 <w:lang w:val="en-US"/>
               </w:rPr>
-              <w:t>72</w:t>
+              <w:t>42</w:t>
             </w:r>
             <w:r>
               <w:rPr>
@@ -1355,7 +1355,7 @@
                 <w:sz w:val="44"/>
                 <w:szCs w:val="18"/>
               </w:rPr>
-              <w:t>R57</w:t>
+              <w:t>S32a</w:t>
             </w:r>
             <w:r>
               <w:rPr>
@@ -1530,7 +1530,7 @@
                 <w:noProof/>
                 <w:sz w:val="28"/>
               </w:rPr>
-              <w:t>MAS ZAENAL RAKHMAN</w:t>
+              <w:t>DAVID SOVAN YUNANTO</w:t>
             </w:r>
             <w:r>
               <w:rPr>
@@ -1658,7 +1658,7 @@
                 <w:szCs w:val="28"/>
                 <w:lang w:val="en-US"/>
               </w:rPr>
-              <w:t>XL</w:t>
+              <w:t>L</w:t>
             </w:r>
             <w:r>
               <w:rPr>
@@ -1742,7 +1742,7 @@
                 <w:szCs w:val="28"/>
                 <w:lang w:val="en-US"/>
               </w:rPr>
-              <w:t>60</w:t>
+              <w:t>56</w:t>
             </w:r>
             <w:r>
               <w:rPr>
@@ -1870,7 +1870,7 @@
                 <w:sz w:val="28"/>
                 <w:szCs w:val="28"/>
               </w:rPr>
-              <w:t>DP 1 NAUTIKA/11</w:t>
+              <w:t>DP 1 TEKNIKA/11</w:t>
             </w:r>
             <w:r>
               <w:rPr>
@@ -1978,7 +1978,7 @@
                 <w:sz w:val="30"/>
                 <w:szCs w:val="30"/>
               </w:rPr>
-              <w:t>48</w:t>
+              <w:t>46</w:t>
             </w:r>
             <w:r>
               <w:rPr>
@@ -2032,7 +2032,7 @@
                 <w:szCs w:val="30"/>
                 <w:lang w:val="en-US"/>
               </w:rPr>
-              <w:t>24</w:t>
+              <w:t>26</w:t>
             </w:r>
             <w:r>
               <w:rPr>
@@ -2087,7 +2087,7 @@
                 <w:szCs w:val="30"/>
                 <w:lang w:val="en-US"/>
               </w:rPr>
-              <w:t>18</w:t>
+              <w:t>19</w:t>
             </w:r>
             <w:r>
               <w:rPr>
@@ -2142,7 +2142,7 @@
                 <w:szCs w:val="30"/>
                 <w:lang w:val="en-US"/>
               </w:rPr>
-              <w:t>30</w:t>
+              <w:t>29</w:t>
             </w:r>
             <w:r>
               <w:rPr>
@@ -2197,7 +2197,7 @@
                 <w:szCs w:val="30"/>
                 <w:lang w:val="en-US"/>
               </w:rPr>
-              <w:t>30</w:t>
+              <w:t>27</w:t>
             </w:r>
             <w:r>
               <w:rPr>
@@ -2252,7 +2252,7 @@
                 <w:szCs w:val="30"/>
                 <w:lang w:val="en-US"/>
               </w:rPr>
-              <w:t>30</w:t>
+              <w:t>29</w:t>
             </w:r>
             <w:r>
               <w:rPr>
@@ -2307,7 +2307,7 @@
                 <w:szCs w:val="30"/>
                 <w:lang w:val="en-US"/>
               </w:rPr>
-              <w:t>72</w:t>
+              <w:t>70</w:t>
             </w:r>
             <w:r>
               <w:rPr>
@@ -2362,7 +2362,7 @@
                 <w:szCs w:val="30"/>
                 <w:lang w:val="en-US"/>
               </w:rPr>
-              <w:t>72</w:t>
+              <w:t>42</w:t>
             </w:r>
             <w:r>
               <w:rPr>
@@ -2466,135 +2466,23 @@
 <wne:recipients xmlns:wpc="http://schemas.microsoft.com/office/word/2010/wordprocessingCanvas" xmlns:cx="http://schemas.microsoft.com/office/drawing/2014/chartex" xmlns:cx1="http://schemas.microsoft.com/office/drawing/2015/9/8/chartex" xmlns:cx2="http://schemas.microsoft.com/office/drawing/2015/10/21/chartex" xmlns:cx3="http://schemas.microsoft.com/office/drawing/2016/5/9/chartex" xmlns:cx4="http://schemas.microsoft.com/office/drawing/2016/5/10/chartex" xmlns:cx5="http://schemas.microsoft.com/office/drawing/2016/5/11/chartex" xmlns:cx6="http://schemas.microsoft.com/office/drawing/2016/5/12/chartex" xmlns:cx7="http://schemas.microsoft.com/office/drawing/2016/5/13/chartex" xmlns:cx8="http://schemas.microsoft.com/office/drawing/2016/5/14/chartex" xmlns:mc="http://schemas.openxmlformats.org/markup-compatibility/2006" xmlns:aink="http://schemas.microsoft.com/office/drawing/2016/ink" xmlns:am3d="http://schemas.microsoft.com/office/drawing/2017/model3d" xmlns:o="urn:schemas-microsoft-com:office:office" xmlns:r="http://schemas.openxmlformats.org/officeDocument/2006/relationships" xmlns:m="http://schemas.openxmlformats.org/officeDocument/2006/math" xmlns:v="urn:schemas-microsoft-com:vml" xmlns:wp14="http://schemas.microsoft.com/office/word/2010/wordprocessingDrawing" xmlns:wp="http://schemas.openxmlformats.org/drawingml/2006/wordprocessingDrawing" xmlns:w10="urn:schemas-microsoft-com:office:word" xmlns:w="http://schemas.openxmlformats.org/wordprocessingml/2006/main" xmlns:w14="http://schemas.microsoft.com/office/word/2010/wordml" xmlns:w15="http://schemas.microsoft.com/office/word/2012/wordml" xmlns:w16cex="http://schemas.microsoft.com/office/word/2018/wordml/cex" xmlns:w16cid="http://schemas.microsoft.com/office/word/2016/wordml/cid" xmlns:w16="http://schemas.microsoft.com/office/word/2018/wordml" xmlns:w16sdtdh="http://schemas.microsoft.com/office/word/2020/wordml/sdtdatahash" xmlns:w16se="http://schemas.microsoft.com/office/word/2015/wordml/symex" xmlns:wpg="http://schemas.microsoft.com/office/word/2010/wordprocessingGroup" xmlns:wpi="http://schemas.microsoft.com/office/word/2010/wordprocessingInk" xmlns:wne="http://schemas.microsoft.com/office/word/2006/wordml" xmlns:wps="http://schemas.microsoft.com/office/word/2010/wordprocessingShape" mc:Ignorable="w14 w15 w16se w16cid w16 w16cex w16sdtdh wp14">
   <wne:recipientData>
     <wne:active wne:val="1"/>
-    <wne:hash wne:val="-906919119"/>
+    <wne:hash wne:val="918975073"/>
   </wne:recipientData>
   <wne:recipientData>
     <wne:active wne:val="1"/>
-    <wne:hash wne:val="-1883139662"/>
+    <wne:hash wne:val="-259349164"/>
   </wne:recipientData>
   <wne:recipientData>
     <wne:active wne:val="1"/>
-    <wne:hash wne:val="1489946927"/>
+    <wne:hash wne:val="-745756517"/>
   </wne:recipientData>
   <wne:recipientData>
     <wne:active wne:val="1"/>
-    <wne:hash wne:val="1213310102"/>
+    <wne:hash wne:val="178411976"/>
   </wne:recipientData>
   <wne:recipientData>
     <wne:active wne:val="1"/>
-    <wne:hash wne:val="-693205613"/>
-  </wne:recipientData>
-  <wne:recipientData>
-    <wne:active wne:val="1"/>
-    <wne:hash wne:val="-597093568"/>
-  </wne:recipientData>
-  <wne:recipientData>
-    <wne:active wne:val="1"/>
-    <wne:hash wne:val="-1089096722"/>
-  </wne:recipientData>
-  <wne:recipientData>
-    <wne:active wne:val="1"/>
-    <wne:hash wne:val="-807804206"/>
-  </wne:recipientData>
-  <wne:recipientData>
-    <wne:active wne:val="1"/>
-    <wne:hash wne:val="324500326"/>
-  </wne:recipientData>
-  <wne:recipientData>
-    <wne:active wne:val="1"/>
-    <wne:hash wne:val="-1322338"/>
-  </wne:recipientData>
-  <wne:recipientData>
-    <wne:active wne:val="1"/>
-    <wne:hash wne:val="1306580977"/>
-  </wne:recipientData>
-  <wne:recipientData>
-    <wne:active wne:val="1"/>
-    <wne:hash wne:val="-1215811279"/>
-  </wne:recipientData>
-  <wne:recipientData>
-    <wne:active wne:val="1"/>
-    <wne:hash wne:val="1467481713"/>
-  </wne:recipientData>
-  <wne:recipientData>
-    <wne:active wne:val="1"/>
-    <wne:hash wne:val="-1377554457"/>
-  </wne:recipientData>
-  <wne:recipientData>
-    <wne:active wne:val="1"/>
-    <wne:hash wne:val="-355972778"/>
-  </wne:recipientData>
-  <wne:recipientData>
-    <wne:active wne:val="1"/>
-    <wne:hash wne:val="-1785245105"/>
-  </wne:recipientData>
-  <wne:recipientData>
-    <wne:active wne:val="1"/>
-    <wne:hash wne:val="-1062056768"/>
-  </wne:recipientData>
-  <wne:recipientData>
-    <wne:active wne:val="1"/>
-    <wne:hash wne:val="760648121"/>
-  </wne:recipientData>
-  <wne:recipientData>
-    <wne:active wne:val="1"/>
-    <wne:hash wne:val="-632028704"/>
-  </wne:recipientData>
-  <wne:recipientData>
-    <wne:active wne:val="1"/>
-    <wne:hash wne:val="-984709096"/>
-  </wne:recipientData>
-  <wne:recipientData>
-    <wne:active wne:val="1"/>
-    <wne:hash wne:val="1747803354"/>
-  </wne:recipientData>
-  <wne:recipientData>
-    <wne:active wne:val="1"/>
-    <wne:hash wne:val="-957763807"/>
-  </wne:recipientData>
-  <wne:recipientData>
-    <wne:active wne:val="1"/>
-    <wne:hash wne:val="1867297017"/>
-  </wne:recipientData>
-  <wne:recipientData>
-    <wne:active wne:val="1"/>
-    <wne:hash wne:val="-354790529"/>
-  </wne:recipientData>
-  <wne:recipientData>
-    <wne:active wne:val="1"/>
-    <wne:hash wne:val="1156738871"/>
-  </wne:recipientData>
-  <wne:recipientData>
-    <wne:active wne:val="1"/>
-    <wne:hash wne:val="1679658120"/>
-  </wne:recipientData>
-  <wne:recipientData>
-    <wne:active wne:val="1"/>
-    <wne:hash wne:val="420779085"/>
-  </wne:recipientData>
-  <wne:recipientData>
-    <wne:active wne:val="1"/>
-    <wne:hash wne:val="1518627186"/>
-  </wne:recipientData>
-  <wne:recipientData>
-    <wne:active wne:val="1"/>
-    <wne:hash wne:val="-754719861"/>
-  </wne:recipientData>
-  <wne:recipientData>
-    <wne:active wne:val="1"/>
-    <wne:hash wne:val="-1650027755"/>
-  </wne:recipientData>
-  <wne:recipientData>
-    <wne:active wne:val="1"/>
-    <wne:hash wne:val="578043889"/>
-  </wne:recipientData>
-  <wne:recipientData>
-    <wne:active wne:val="1"/>
-    <wne:hash wne:val="-1275831762"/>
-  </wne:recipientData>
-  <wne:recipientData>
-    <wne:active wne:val="1"/>
-    <wne:hash wne:val="-359622586"/>
+    <wne:hash wne:val="-33416625"/>
   </wne:recipientData>
 </wne:recipients>
 </file>

--- a/38. DP 1N11(K_5) T11(K_16)/Setting Baju (Hal depan) F4 PDH.docx
+++ b/38. DP 1N11(K_5) T11(K_16)/Setting Baju (Hal depan) F4 PDH.docx
@@ -156,7 +156,7 @@
                 <w:sz w:val="44"/>
                 <w:szCs w:val="18"/>
               </w:rPr>
-              <w:t>S32a</w:t>
+              <w:t>R84</w:t>
             </w:r>
             <w:r>
               <w:rPr>
@@ -330,7 +330,7 @@
                 <w:noProof/>
                 <w:sz w:val="28"/>
               </w:rPr>
-              <w:t>DAVID SOVAN YUNANTO</w:t>
+              <w:t>EDI LUKITO</w:t>
             </w:r>
             <w:r>
               <w:rPr>
@@ -458,7 +458,7 @@
                 <w:szCs w:val="28"/>
                 <w:lang w:val="en-US"/>
               </w:rPr>
-              <w:t>L</w:t>
+              <w:t>XL</w:t>
             </w:r>
             <w:r>
               <w:rPr>
@@ -542,7 +542,7 @@
                 <w:szCs w:val="28"/>
                 <w:lang w:val="en-US"/>
               </w:rPr>
-              <w:t>56</w:t>
+              <w:t>59</w:t>
             </w:r>
             <w:r>
               <w:rPr>
@@ -674,7 +674,7 @@
                 <w:sz w:val="28"/>
                 <w:szCs w:val="28"/>
               </w:rPr>
-              <w:t>DP 1 TEKNIKA/11</w:t>
+              <w:t>DP 1 NAUTIKA/11</w:t>
             </w:r>
             <w:r>
               <w:rPr>
@@ -779,7 +779,7 @@
                 <w:sz w:val="30"/>
                 <w:szCs w:val="30"/>
               </w:rPr>
-              <w:t>46</w:t>
+              <w:t>47</w:t>
             </w:r>
             <w:r>
               <w:rPr>
@@ -833,7 +833,7 @@
                 <w:szCs w:val="30"/>
                 <w:lang w:val="en-US"/>
               </w:rPr>
-              <w:t>26</w:t>
+              <w:t>25</w:t>
             </w:r>
             <w:r>
               <w:rPr>
@@ -1163,7 +1163,7 @@
                 <w:szCs w:val="30"/>
                 <w:lang w:val="en-US"/>
               </w:rPr>
-              <w:t>42</w:t>
+              <w:t>43</w:t>
             </w:r>
             <w:r>
               <w:rPr>
@@ -1355,7 +1355,7 @@
                 <w:sz w:val="44"/>
                 <w:szCs w:val="18"/>
               </w:rPr>
-              <w:t>S32a</w:t>
+              <w:t>R84</w:t>
             </w:r>
             <w:r>
               <w:rPr>
@@ -1530,7 +1530,7 @@
                 <w:noProof/>
                 <w:sz w:val="28"/>
               </w:rPr>
-              <w:t>DAVID SOVAN YUNANTO</w:t>
+              <w:t>EDI LUKITO</w:t>
             </w:r>
             <w:r>
               <w:rPr>
@@ -1658,7 +1658,7 @@
                 <w:szCs w:val="28"/>
                 <w:lang w:val="en-US"/>
               </w:rPr>
-              <w:t>L</w:t>
+              <w:t>XL</w:t>
             </w:r>
             <w:r>
               <w:rPr>
@@ -1742,7 +1742,7 @@
                 <w:szCs w:val="28"/>
                 <w:lang w:val="en-US"/>
               </w:rPr>
-              <w:t>56</w:t>
+              <w:t>59</w:t>
             </w:r>
             <w:r>
               <w:rPr>
@@ -1870,7 +1870,7 @@
                 <w:sz w:val="28"/>
                 <w:szCs w:val="28"/>
               </w:rPr>
-              <w:t>DP 1 TEKNIKA/11</w:t>
+              <w:t>DP 1 NAUTIKA/11</w:t>
             </w:r>
             <w:r>
               <w:rPr>
@@ -1978,7 +1978,7 @@
                 <w:sz w:val="30"/>
                 <w:szCs w:val="30"/>
               </w:rPr>
-              <w:t>46</w:t>
+              <w:t>47</w:t>
             </w:r>
             <w:r>
               <w:rPr>
@@ -2032,7 +2032,7 @@
                 <w:szCs w:val="30"/>
                 <w:lang w:val="en-US"/>
               </w:rPr>
-              <w:t>26</w:t>
+              <w:t>25</w:t>
             </w:r>
             <w:r>
               <w:rPr>
@@ -2362,7 +2362,7 @@
                 <w:szCs w:val="30"/>
                 <w:lang w:val="en-US"/>
               </w:rPr>
-              <w:t>42</w:t>
+              <w:t>43</w:t>
             </w:r>
             <w:r>
               <w:rPr>
@@ -2466,23 +2466,11 @@
 <wne:recipients xmlns:wpc="http://schemas.microsoft.com/office/word/2010/wordprocessingCanvas" xmlns:cx="http://schemas.microsoft.com/office/drawing/2014/chartex" xmlns:cx1="http://schemas.microsoft.com/office/drawing/2015/9/8/chartex" xmlns:cx2="http://schemas.microsoft.com/office/drawing/2015/10/21/chartex" xmlns:cx3="http://schemas.microsoft.com/office/drawing/2016/5/9/chartex" xmlns:cx4="http://schemas.microsoft.com/office/drawing/2016/5/10/chartex" xmlns:cx5="http://schemas.microsoft.com/office/drawing/2016/5/11/chartex" xmlns:cx6="http://schemas.microsoft.com/office/drawing/2016/5/12/chartex" xmlns:cx7="http://schemas.microsoft.com/office/drawing/2016/5/13/chartex" xmlns:cx8="http://schemas.microsoft.com/office/drawing/2016/5/14/chartex" xmlns:mc="http://schemas.openxmlformats.org/markup-compatibility/2006" xmlns:aink="http://schemas.microsoft.com/office/drawing/2016/ink" xmlns:am3d="http://schemas.microsoft.com/office/drawing/2017/model3d" xmlns:o="urn:schemas-microsoft-com:office:office" xmlns:r="http://schemas.openxmlformats.org/officeDocument/2006/relationships" xmlns:m="http://schemas.openxmlformats.org/officeDocument/2006/math" xmlns:v="urn:schemas-microsoft-com:vml" xmlns:wp14="http://schemas.microsoft.com/office/word/2010/wordprocessingDrawing" xmlns:wp="http://schemas.openxmlformats.org/drawingml/2006/wordprocessingDrawing" xmlns:w10="urn:schemas-microsoft-com:office:word" xmlns:w="http://schemas.openxmlformats.org/wordprocessingml/2006/main" xmlns:w14="http://schemas.microsoft.com/office/word/2010/wordml" xmlns:w15="http://schemas.microsoft.com/office/word/2012/wordml" xmlns:w16cex="http://schemas.microsoft.com/office/word/2018/wordml/cex" xmlns:w16cid="http://schemas.microsoft.com/office/word/2016/wordml/cid" xmlns:w16="http://schemas.microsoft.com/office/word/2018/wordml" xmlns:w16sdtdh="http://schemas.microsoft.com/office/word/2020/wordml/sdtdatahash" xmlns:w16se="http://schemas.microsoft.com/office/word/2015/wordml/symex" xmlns:wpg="http://schemas.microsoft.com/office/word/2010/wordprocessingGroup" xmlns:wpi="http://schemas.microsoft.com/office/word/2010/wordprocessingInk" xmlns:wne="http://schemas.microsoft.com/office/word/2006/wordml" xmlns:wps="http://schemas.microsoft.com/office/word/2010/wordprocessingShape" mc:Ignorable="w14 w15 w16se w16cid w16 w16cex w16sdtdh wp14">
   <wne:recipientData>
     <wne:active wne:val="1"/>
-    <wne:hash wne:val="918975073"/>
+    <wne:hash wne:val="-805590269"/>
   </wne:recipientData>
   <wne:recipientData>
     <wne:active wne:val="1"/>
-    <wne:hash wne:val="-259349164"/>
-  </wne:recipientData>
-  <wne:recipientData>
-    <wne:active wne:val="1"/>
-    <wne:hash wne:val="-745756517"/>
-  </wne:recipientData>
-  <wne:recipientData>
-    <wne:active wne:val="1"/>
-    <wne:hash wne:val="178411976"/>
-  </wne:recipientData>
-  <wne:recipientData>
-    <wne:active wne:val="1"/>
-    <wne:hash wne:val="-33416625"/>
+    <wne:hash wne:val="16680588"/>
   </wne:recipientData>
 </wne:recipients>
 </file>

--- a/38. DP 1N11(K_5) T11(K_16)/Setting Baju (Hal depan) F4 PDH.docx
+++ b/38. DP 1N11(K_5) T11(K_16)/Setting Baju (Hal depan) F4 PDH.docx
@@ -156,7 +156,7 @@
                 <w:sz w:val="44"/>
                 <w:szCs w:val="18"/>
               </w:rPr>
-              <w:t>R84</w:t>
+              <w:t>R87</w:t>
             </w:r>
             <w:r>
               <w:rPr>
@@ -330,7 +330,7 @@
                 <w:noProof/>
                 <w:sz w:val="28"/>
               </w:rPr>
-              <w:t>EDI LUKITO</w:t>
+              <w:t>ABDUL KADIR</w:t>
             </w:r>
             <w:r>
               <w:rPr>
@@ -400,7 +400,7 @@
                 <w:szCs w:val="28"/>
                 <w:lang w:val="en-US"/>
               </w:rPr>
-              <w:t>42</w:t>
+              <w:t>40</w:t>
             </w:r>
             <w:r>
               <w:rPr>
@@ -458,7 +458,7 @@
                 <w:szCs w:val="28"/>
                 <w:lang w:val="en-US"/>
               </w:rPr>
-              <w:t>XL</w:t>
+              <w:t>M</w:t>
             </w:r>
             <w:r>
               <w:rPr>
@@ -542,7 +542,7 @@
                 <w:szCs w:val="28"/>
                 <w:lang w:val="en-US"/>
               </w:rPr>
-              <w:t>59</w:t>
+              <w:t>54</w:t>
             </w:r>
             <w:r>
               <w:rPr>
@@ -779,7 +779,7 @@
                 <w:sz w:val="30"/>
                 <w:szCs w:val="30"/>
               </w:rPr>
-              <w:t>47</w:t>
+              <w:t>46</w:t>
             </w:r>
             <w:r>
               <w:rPr>
@@ -833,6 +833,171 @@
                 <w:szCs w:val="30"/>
                 <w:lang w:val="en-US"/>
               </w:rPr>
+              <w:t>24</w:t>
+            </w:r>
+            <w:r>
+              <w:rPr>
+                <w:bCs/>
+                <w:sz w:val="30"/>
+                <w:szCs w:val="30"/>
+                <w:lang w:val="en-US"/>
+              </w:rPr>
+              <w:fldChar w:fldCharType="end"/>
+            </w:r>
+            <w:r>
+              <w:rPr>
+                <w:bCs/>
+                <w:sz w:val="30"/>
+                <w:szCs w:val="30"/>
+                <w:lang w:val="en-US"/>
+              </w:rPr>
+              <w:t xml:space="preserve">; </w:t>
+            </w:r>
+            <w:r>
+              <w:rPr>
+                <w:bCs/>
+                <w:sz w:val="30"/>
+                <w:szCs w:val="30"/>
+                <w:lang w:val="en-US"/>
+              </w:rPr>
+              <w:fldChar w:fldCharType="begin"/>
+            </w:r>
+            <w:r>
+              <w:rPr>
+                <w:bCs/>
+                <w:sz w:val="30"/>
+                <w:szCs w:val="30"/>
+                <w:lang w:val="en-US"/>
+              </w:rPr>
+              <w:instrText xml:space="preserve"> MERGEFIELD UB_3 </w:instrText>
+            </w:r>
+            <w:r>
+              <w:rPr>
+                <w:bCs/>
+                <w:sz w:val="30"/>
+                <w:szCs w:val="30"/>
+                <w:lang w:val="en-US"/>
+              </w:rPr>
+              <w:fldChar w:fldCharType="separate"/>
+            </w:r>
+            <w:r>
+              <w:rPr>
+                <w:bCs/>
+                <w:noProof/>
+                <w:sz w:val="30"/>
+                <w:szCs w:val="30"/>
+                <w:lang w:val="en-US"/>
+              </w:rPr>
+              <w:t>17</w:t>
+            </w:r>
+            <w:r>
+              <w:rPr>
+                <w:bCs/>
+                <w:sz w:val="30"/>
+                <w:szCs w:val="30"/>
+                <w:lang w:val="en-US"/>
+              </w:rPr>
+              <w:fldChar w:fldCharType="end"/>
+            </w:r>
+            <w:r>
+              <w:rPr>
+                <w:bCs/>
+                <w:sz w:val="30"/>
+                <w:szCs w:val="30"/>
+                <w:lang w:val="en-US"/>
+              </w:rPr>
+              <w:t xml:space="preserve">; </w:t>
+            </w:r>
+            <w:r>
+              <w:rPr>
+                <w:bCs/>
+                <w:sz w:val="30"/>
+                <w:szCs w:val="30"/>
+                <w:lang w:val="en-US"/>
+              </w:rPr>
+              <w:fldChar w:fldCharType="begin"/>
+            </w:r>
+            <w:r>
+              <w:rPr>
+                <w:bCs/>
+                <w:sz w:val="30"/>
+                <w:szCs w:val="30"/>
+                <w:lang w:val="en-US"/>
+              </w:rPr>
+              <w:instrText xml:space="preserve"> MERGEFIELD UB_4 </w:instrText>
+            </w:r>
+            <w:r>
+              <w:rPr>
+                <w:bCs/>
+                <w:sz w:val="30"/>
+                <w:szCs w:val="30"/>
+                <w:lang w:val="en-US"/>
+              </w:rPr>
+              <w:fldChar w:fldCharType="separate"/>
+            </w:r>
+            <w:r>
+              <w:rPr>
+                <w:bCs/>
+                <w:noProof/>
+                <w:sz w:val="30"/>
+                <w:szCs w:val="30"/>
+                <w:lang w:val="en-US"/>
+              </w:rPr>
+              <w:t>27</w:t>
+            </w:r>
+            <w:r>
+              <w:rPr>
+                <w:bCs/>
+                <w:sz w:val="30"/>
+                <w:szCs w:val="30"/>
+                <w:lang w:val="en-US"/>
+              </w:rPr>
+              <w:fldChar w:fldCharType="end"/>
+            </w:r>
+            <w:r>
+              <w:rPr>
+                <w:bCs/>
+                <w:sz w:val="30"/>
+                <w:szCs w:val="30"/>
+                <w:lang w:val="en-US"/>
+              </w:rPr>
+              <w:t xml:space="preserve">; </w:t>
+            </w:r>
+            <w:r>
+              <w:rPr>
+                <w:bCs/>
+                <w:sz w:val="30"/>
+                <w:szCs w:val="30"/>
+                <w:lang w:val="en-US"/>
+              </w:rPr>
+              <w:fldChar w:fldCharType="begin"/>
+            </w:r>
+            <w:r>
+              <w:rPr>
+                <w:bCs/>
+                <w:sz w:val="30"/>
+                <w:szCs w:val="30"/>
+                <w:lang w:val="en-US"/>
+              </w:rPr>
+              <w:instrText xml:space="preserve"> MERGEFIELD UB_5 </w:instrText>
+            </w:r>
+            <w:r>
+              <w:rPr>
+                <w:bCs/>
+                <w:sz w:val="30"/>
+                <w:szCs w:val="30"/>
+                <w:lang w:val="en-US"/>
+              </w:rPr>
+              <w:fldChar w:fldCharType="separate"/>
+            </w:r>
+            <w:r>
+              <w:rPr>
+                <w:bCs/>
+                <w:noProof/>
+                <w:sz w:val="30"/>
+                <w:szCs w:val="30"/>
+                <w:lang w:val="en-US"/>
+              </w:rPr>
               <w:t>25</w:t>
             </w:r>
             <w:r>
@@ -869,7 +1034,7 @@
                 <w:szCs w:val="30"/>
                 <w:lang w:val="en-US"/>
               </w:rPr>
-              <w:instrText xml:space="preserve"> MERGEFIELD UB_3 </w:instrText>
+              <w:instrText xml:space="preserve"> MERGEFIELD UB_6 </w:instrText>
             </w:r>
             <w:r>
               <w:rPr>
@@ -888,7 +1053,7 @@
                 <w:szCs w:val="30"/>
                 <w:lang w:val="en-US"/>
               </w:rPr>
-              <w:t>19</w:t>
+              <w:t>27</w:t>
             </w:r>
             <w:r>
               <w:rPr>
@@ -924,7 +1089,7 @@
                 <w:szCs w:val="30"/>
                 <w:lang w:val="en-US"/>
               </w:rPr>
-              <w:instrText xml:space="preserve"> MERGEFIELD UB_4 </w:instrText>
+              <w:instrText xml:space="preserve"> MERGEFIELD UB_7 </w:instrText>
             </w:r>
             <w:r>
               <w:rPr>
@@ -943,7 +1108,7 @@
                 <w:szCs w:val="30"/>
                 <w:lang w:val="en-US"/>
               </w:rPr>
-              <w:t>29</w:t>
+              <w:t>69</w:t>
             </w:r>
             <w:r>
               <w:rPr>
@@ -979,7 +1144,7 @@
                 <w:szCs w:val="30"/>
                 <w:lang w:val="en-US"/>
               </w:rPr>
-              <w:instrText xml:space="preserve"> MERGEFIELD UB_5 </w:instrText>
+              <w:instrText xml:space="preserve"> MERGEFIELD UB_8 </w:instrText>
             </w:r>
             <w:r>
               <w:rPr>
@@ -998,172 +1163,7 @@
                 <w:szCs w:val="30"/>
                 <w:lang w:val="en-US"/>
               </w:rPr>
-              <w:t>27</w:t>
-            </w:r>
-            <w:r>
-              <w:rPr>
-                <w:bCs/>
-                <w:sz w:val="30"/>
-                <w:szCs w:val="30"/>
-                <w:lang w:val="en-US"/>
-              </w:rPr>
-              <w:fldChar w:fldCharType="end"/>
-            </w:r>
-            <w:r>
-              <w:rPr>
-                <w:bCs/>
-                <w:sz w:val="30"/>
-                <w:szCs w:val="30"/>
-                <w:lang w:val="en-US"/>
-              </w:rPr>
-              <w:t xml:space="preserve">; </w:t>
-            </w:r>
-            <w:r>
-              <w:rPr>
-                <w:bCs/>
-                <w:sz w:val="30"/>
-                <w:szCs w:val="30"/>
-                <w:lang w:val="en-US"/>
-              </w:rPr>
-              <w:fldChar w:fldCharType="begin"/>
-            </w:r>
-            <w:r>
-              <w:rPr>
-                <w:bCs/>
-                <w:sz w:val="30"/>
-                <w:szCs w:val="30"/>
-                <w:lang w:val="en-US"/>
-              </w:rPr>
-              <w:instrText xml:space="preserve"> MERGEFIELD UB_6 </w:instrText>
-            </w:r>
-            <w:r>
-              <w:rPr>
-                <w:bCs/>
-                <w:sz w:val="30"/>
-                <w:szCs w:val="30"/>
-                <w:lang w:val="en-US"/>
-              </w:rPr>
-              <w:fldChar w:fldCharType="separate"/>
-            </w:r>
-            <w:r>
-              <w:rPr>
-                <w:bCs/>
-                <w:noProof/>
-                <w:sz w:val="30"/>
-                <w:szCs w:val="30"/>
-                <w:lang w:val="en-US"/>
-              </w:rPr>
-              <w:t>29</w:t>
-            </w:r>
-            <w:r>
-              <w:rPr>
-                <w:bCs/>
-                <w:sz w:val="30"/>
-                <w:szCs w:val="30"/>
-                <w:lang w:val="en-US"/>
-              </w:rPr>
-              <w:fldChar w:fldCharType="end"/>
-            </w:r>
-            <w:r>
-              <w:rPr>
-                <w:bCs/>
-                <w:sz w:val="30"/>
-                <w:szCs w:val="30"/>
-                <w:lang w:val="en-US"/>
-              </w:rPr>
-              <w:t xml:space="preserve">; </w:t>
-            </w:r>
-            <w:r>
-              <w:rPr>
-                <w:bCs/>
-                <w:sz w:val="30"/>
-                <w:szCs w:val="30"/>
-                <w:lang w:val="en-US"/>
-              </w:rPr>
-              <w:fldChar w:fldCharType="begin"/>
-            </w:r>
-            <w:r>
-              <w:rPr>
-                <w:bCs/>
-                <w:sz w:val="30"/>
-                <w:szCs w:val="30"/>
-                <w:lang w:val="en-US"/>
-              </w:rPr>
-              <w:instrText xml:space="preserve"> MERGEFIELD UB_7 </w:instrText>
-            </w:r>
-            <w:r>
-              <w:rPr>
-                <w:bCs/>
-                <w:sz w:val="30"/>
-                <w:szCs w:val="30"/>
-                <w:lang w:val="en-US"/>
-              </w:rPr>
-              <w:fldChar w:fldCharType="separate"/>
-            </w:r>
-            <w:r>
-              <w:rPr>
-                <w:bCs/>
-                <w:noProof/>
-                <w:sz w:val="30"/>
-                <w:szCs w:val="30"/>
-                <w:lang w:val="en-US"/>
-              </w:rPr>
-              <w:t>70</w:t>
-            </w:r>
-            <w:r>
-              <w:rPr>
-                <w:bCs/>
-                <w:sz w:val="30"/>
-                <w:szCs w:val="30"/>
-                <w:lang w:val="en-US"/>
-              </w:rPr>
-              <w:fldChar w:fldCharType="end"/>
-            </w:r>
-            <w:r>
-              <w:rPr>
-                <w:bCs/>
-                <w:sz w:val="30"/>
-                <w:szCs w:val="30"/>
-                <w:lang w:val="en-US"/>
-              </w:rPr>
-              <w:t xml:space="preserve">; </w:t>
-            </w:r>
-            <w:r>
-              <w:rPr>
-                <w:bCs/>
-                <w:sz w:val="30"/>
-                <w:szCs w:val="30"/>
-                <w:lang w:val="en-US"/>
-              </w:rPr>
-              <w:fldChar w:fldCharType="begin"/>
-            </w:r>
-            <w:r>
-              <w:rPr>
-                <w:bCs/>
-                <w:sz w:val="30"/>
-                <w:szCs w:val="30"/>
-                <w:lang w:val="en-US"/>
-              </w:rPr>
-              <w:instrText xml:space="preserve"> MERGEFIELD UB_8 </w:instrText>
-            </w:r>
-            <w:r>
-              <w:rPr>
-                <w:bCs/>
-                <w:sz w:val="30"/>
-                <w:szCs w:val="30"/>
-                <w:lang w:val="en-US"/>
-              </w:rPr>
-              <w:fldChar w:fldCharType="separate"/>
-            </w:r>
-            <w:r>
-              <w:rPr>
-                <w:bCs/>
-                <w:noProof/>
-                <w:sz w:val="30"/>
-                <w:szCs w:val="30"/>
-                <w:lang w:val="en-US"/>
-              </w:rPr>
-              <w:t>43</w:t>
+              <w:t>40</w:t>
             </w:r>
             <w:r>
               <w:rPr>
@@ -1355,7 +1355,7 @@
                 <w:sz w:val="44"/>
                 <w:szCs w:val="18"/>
               </w:rPr>
-              <w:t>R84</w:t>
+              <w:t>R87</w:t>
             </w:r>
             <w:r>
               <w:rPr>
@@ -1530,7 +1530,7 @@
                 <w:noProof/>
                 <w:sz w:val="28"/>
               </w:rPr>
-              <w:t>EDI LUKITO</w:t>
+              <w:t>ABDUL KADIR</w:t>
             </w:r>
             <w:r>
               <w:rPr>
@@ -1600,7 +1600,7 @@
                 <w:szCs w:val="28"/>
                 <w:lang w:val="en-US"/>
               </w:rPr>
-              <w:t>42</w:t>
+              <w:t>40</w:t>
             </w:r>
             <w:r>
               <w:rPr>
@@ -1658,7 +1658,7 @@
                 <w:szCs w:val="28"/>
                 <w:lang w:val="en-US"/>
               </w:rPr>
-              <w:t>XL</w:t>
+              <w:t>M</w:t>
             </w:r>
             <w:r>
               <w:rPr>
@@ -1742,7 +1742,7 @@
                 <w:szCs w:val="28"/>
                 <w:lang w:val="en-US"/>
               </w:rPr>
-              <w:t>59</w:t>
+              <w:t>54</w:t>
             </w:r>
             <w:r>
               <w:rPr>
@@ -1978,7 +1978,7 @@
                 <w:sz w:val="30"/>
                 <w:szCs w:val="30"/>
               </w:rPr>
-              <w:t>47</w:t>
+              <w:t>46</w:t>
             </w:r>
             <w:r>
               <w:rPr>
@@ -2032,6 +2032,171 @@
                 <w:szCs w:val="30"/>
                 <w:lang w:val="en-US"/>
               </w:rPr>
+              <w:t>24</w:t>
+            </w:r>
+            <w:r>
+              <w:rPr>
+                <w:bCs/>
+                <w:sz w:val="30"/>
+                <w:szCs w:val="30"/>
+                <w:lang w:val="en-US"/>
+              </w:rPr>
+              <w:fldChar w:fldCharType="end"/>
+            </w:r>
+            <w:r>
+              <w:rPr>
+                <w:bCs/>
+                <w:sz w:val="30"/>
+                <w:szCs w:val="30"/>
+                <w:lang w:val="en-US"/>
+              </w:rPr>
+              <w:t xml:space="preserve">; </w:t>
+            </w:r>
+            <w:r>
+              <w:rPr>
+                <w:bCs/>
+                <w:sz w:val="30"/>
+                <w:szCs w:val="30"/>
+                <w:lang w:val="en-US"/>
+              </w:rPr>
+              <w:fldChar w:fldCharType="begin"/>
+            </w:r>
+            <w:r>
+              <w:rPr>
+                <w:bCs/>
+                <w:sz w:val="30"/>
+                <w:szCs w:val="30"/>
+                <w:lang w:val="en-US"/>
+              </w:rPr>
+              <w:instrText xml:space="preserve"> MERGEFIELD UB_3 </w:instrText>
+            </w:r>
+            <w:r>
+              <w:rPr>
+                <w:bCs/>
+                <w:sz w:val="30"/>
+                <w:szCs w:val="30"/>
+                <w:lang w:val="en-US"/>
+              </w:rPr>
+              <w:fldChar w:fldCharType="separate"/>
+            </w:r>
+            <w:r>
+              <w:rPr>
+                <w:bCs/>
+                <w:noProof/>
+                <w:sz w:val="30"/>
+                <w:szCs w:val="30"/>
+                <w:lang w:val="en-US"/>
+              </w:rPr>
+              <w:t>17</w:t>
+            </w:r>
+            <w:r>
+              <w:rPr>
+                <w:bCs/>
+                <w:sz w:val="30"/>
+                <w:szCs w:val="30"/>
+                <w:lang w:val="en-US"/>
+              </w:rPr>
+              <w:fldChar w:fldCharType="end"/>
+            </w:r>
+            <w:r>
+              <w:rPr>
+                <w:bCs/>
+                <w:sz w:val="30"/>
+                <w:szCs w:val="30"/>
+                <w:lang w:val="en-US"/>
+              </w:rPr>
+              <w:t xml:space="preserve">; </w:t>
+            </w:r>
+            <w:r>
+              <w:rPr>
+                <w:bCs/>
+                <w:sz w:val="30"/>
+                <w:szCs w:val="30"/>
+                <w:lang w:val="en-US"/>
+              </w:rPr>
+              <w:fldChar w:fldCharType="begin"/>
+            </w:r>
+            <w:r>
+              <w:rPr>
+                <w:bCs/>
+                <w:sz w:val="30"/>
+                <w:szCs w:val="30"/>
+                <w:lang w:val="en-US"/>
+              </w:rPr>
+              <w:instrText xml:space="preserve"> MERGEFIELD UB_4 </w:instrText>
+            </w:r>
+            <w:r>
+              <w:rPr>
+                <w:bCs/>
+                <w:sz w:val="30"/>
+                <w:szCs w:val="30"/>
+                <w:lang w:val="en-US"/>
+              </w:rPr>
+              <w:fldChar w:fldCharType="separate"/>
+            </w:r>
+            <w:r>
+              <w:rPr>
+                <w:bCs/>
+                <w:noProof/>
+                <w:sz w:val="30"/>
+                <w:szCs w:val="30"/>
+                <w:lang w:val="en-US"/>
+              </w:rPr>
+              <w:t>27</w:t>
+            </w:r>
+            <w:r>
+              <w:rPr>
+                <w:bCs/>
+                <w:sz w:val="30"/>
+                <w:szCs w:val="30"/>
+                <w:lang w:val="en-US"/>
+              </w:rPr>
+              <w:fldChar w:fldCharType="end"/>
+            </w:r>
+            <w:r>
+              <w:rPr>
+                <w:bCs/>
+                <w:sz w:val="30"/>
+                <w:szCs w:val="30"/>
+                <w:lang w:val="en-US"/>
+              </w:rPr>
+              <w:t xml:space="preserve">; </w:t>
+            </w:r>
+            <w:r>
+              <w:rPr>
+                <w:bCs/>
+                <w:sz w:val="30"/>
+                <w:szCs w:val="30"/>
+                <w:lang w:val="en-US"/>
+              </w:rPr>
+              <w:fldChar w:fldCharType="begin"/>
+            </w:r>
+            <w:r>
+              <w:rPr>
+                <w:bCs/>
+                <w:sz w:val="30"/>
+                <w:szCs w:val="30"/>
+                <w:lang w:val="en-US"/>
+              </w:rPr>
+              <w:instrText xml:space="preserve"> MERGEFIELD UB_5 </w:instrText>
+            </w:r>
+            <w:r>
+              <w:rPr>
+                <w:bCs/>
+                <w:sz w:val="30"/>
+                <w:szCs w:val="30"/>
+                <w:lang w:val="en-US"/>
+              </w:rPr>
+              <w:fldChar w:fldCharType="separate"/>
+            </w:r>
+            <w:r>
+              <w:rPr>
+                <w:bCs/>
+                <w:noProof/>
+                <w:sz w:val="30"/>
+                <w:szCs w:val="30"/>
+                <w:lang w:val="en-US"/>
+              </w:rPr>
               <w:t>25</w:t>
             </w:r>
             <w:r>
@@ -2068,7 +2233,7 @@
                 <w:szCs w:val="30"/>
                 <w:lang w:val="en-US"/>
               </w:rPr>
-              <w:instrText xml:space="preserve"> MERGEFIELD UB_3 </w:instrText>
+              <w:instrText xml:space="preserve"> MERGEFIELD UB_6 </w:instrText>
             </w:r>
             <w:r>
               <w:rPr>
@@ -2087,7 +2252,7 @@
                 <w:szCs w:val="30"/>
                 <w:lang w:val="en-US"/>
               </w:rPr>
-              <w:t>19</w:t>
+              <w:t>27</w:t>
             </w:r>
             <w:r>
               <w:rPr>
@@ -2123,7 +2288,7 @@
                 <w:szCs w:val="30"/>
                 <w:lang w:val="en-US"/>
               </w:rPr>
-              <w:instrText xml:space="preserve"> MERGEFIELD UB_4 </w:instrText>
+              <w:instrText xml:space="preserve"> MERGEFIELD UB_7 </w:instrText>
             </w:r>
             <w:r>
               <w:rPr>
@@ -2142,7 +2307,7 @@
                 <w:szCs w:val="30"/>
                 <w:lang w:val="en-US"/>
               </w:rPr>
-              <w:t>29</w:t>
+              <w:t>69</w:t>
             </w:r>
             <w:r>
               <w:rPr>
@@ -2178,7 +2343,7 @@
                 <w:szCs w:val="30"/>
                 <w:lang w:val="en-US"/>
               </w:rPr>
-              <w:instrText xml:space="preserve"> MERGEFIELD UB_5 </w:instrText>
+              <w:instrText xml:space="preserve"> MERGEFIELD UB_8 </w:instrText>
             </w:r>
             <w:r>
               <w:rPr>
@@ -2197,172 +2362,7 @@
                 <w:szCs w:val="30"/>
                 <w:lang w:val="en-US"/>
               </w:rPr>
-              <w:t>27</w:t>
-            </w:r>
-            <w:r>
-              <w:rPr>
-                <w:bCs/>
-                <w:sz w:val="30"/>
-                <w:szCs w:val="30"/>
-                <w:lang w:val="en-US"/>
-              </w:rPr>
-              <w:fldChar w:fldCharType="end"/>
-            </w:r>
-            <w:r>
-              <w:rPr>
-                <w:bCs/>
-                <w:sz w:val="30"/>
-                <w:szCs w:val="30"/>
-                <w:lang w:val="en-US"/>
-              </w:rPr>
-              <w:t xml:space="preserve">; </w:t>
-            </w:r>
-            <w:r>
-              <w:rPr>
-                <w:bCs/>
-                <w:sz w:val="30"/>
-                <w:szCs w:val="30"/>
-                <w:lang w:val="en-US"/>
-              </w:rPr>
-              <w:fldChar w:fldCharType="begin"/>
-            </w:r>
-            <w:r>
-              <w:rPr>
-                <w:bCs/>
-                <w:sz w:val="30"/>
-                <w:szCs w:val="30"/>
-                <w:lang w:val="en-US"/>
-              </w:rPr>
-              <w:instrText xml:space="preserve"> MERGEFIELD UB_6 </w:instrText>
-            </w:r>
-            <w:r>
-              <w:rPr>
-                <w:bCs/>
-                <w:sz w:val="30"/>
-                <w:szCs w:val="30"/>
-                <w:lang w:val="en-US"/>
-              </w:rPr>
-              <w:fldChar w:fldCharType="separate"/>
-            </w:r>
-            <w:r>
-              <w:rPr>
-                <w:bCs/>
-                <w:noProof/>
-                <w:sz w:val="30"/>
-                <w:szCs w:val="30"/>
-                <w:lang w:val="en-US"/>
-              </w:rPr>
-              <w:t>29</w:t>
-            </w:r>
-            <w:r>
-              <w:rPr>
-                <w:bCs/>
-                <w:sz w:val="30"/>
-                <w:szCs w:val="30"/>
-                <w:lang w:val="en-US"/>
-              </w:rPr>
-              <w:fldChar w:fldCharType="end"/>
-            </w:r>
-            <w:r>
-              <w:rPr>
-                <w:bCs/>
-                <w:sz w:val="30"/>
-                <w:szCs w:val="30"/>
-                <w:lang w:val="en-US"/>
-              </w:rPr>
-              <w:t xml:space="preserve">; </w:t>
-            </w:r>
-            <w:r>
-              <w:rPr>
-                <w:bCs/>
-                <w:sz w:val="30"/>
-                <w:szCs w:val="30"/>
-                <w:lang w:val="en-US"/>
-              </w:rPr>
-              <w:fldChar w:fldCharType="begin"/>
-            </w:r>
-            <w:r>
-              <w:rPr>
-                <w:bCs/>
-                <w:sz w:val="30"/>
-                <w:szCs w:val="30"/>
-                <w:lang w:val="en-US"/>
-              </w:rPr>
-              <w:instrText xml:space="preserve"> MERGEFIELD UB_7 </w:instrText>
-            </w:r>
-            <w:r>
-              <w:rPr>
-                <w:bCs/>
-                <w:sz w:val="30"/>
-                <w:szCs w:val="30"/>
-                <w:lang w:val="en-US"/>
-              </w:rPr>
-              <w:fldChar w:fldCharType="separate"/>
-            </w:r>
-            <w:r>
-              <w:rPr>
-                <w:bCs/>
-                <w:noProof/>
-                <w:sz w:val="30"/>
-                <w:szCs w:val="30"/>
-                <w:lang w:val="en-US"/>
-              </w:rPr>
-              <w:t>70</w:t>
-            </w:r>
-            <w:r>
-              <w:rPr>
-                <w:bCs/>
-                <w:sz w:val="30"/>
-                <w:szCs w:val="30"/>
-                <w:lang w:val="en-US"/>
-              </w:rPr>
-              <w:fldChar w:fldCharType="end"/>
-            </w:r>
-            <w:r>
-              <w:rPr>
-                <w:bCs/>
-                <w:sz w:val="30"/>
-                <w:szCs w:val="30"/>
-                <w:lang w:val="en-US"/>
-              </w:rPr>
-              <w:t xml:space="preserve">; </w:t>
-            </w:r>
-            <w:r>
-              <w:rPr>
-                <w:bCs/>
-                <w:sz w:val="30"/>
-                <w:szCs w:val="30"/>
-                <w:lang w:val="en-US"/>
-              </w:rPr>
-              <w:fldChar w:fldCharType="begin"/>
-            </w:r>
-            <w:r>
-              <w:rPr>
-                <w:bCs/>
-                <w:sz w:val="30"/>
-                <w:szCs w:val="30"/>
-                <w:lang w:val="en-US"/>
-              </w:rPr>
-              <w:instrText xml:space="preserve"> MERGEFIELD UB_8 </w:instrText>
-            </w:r>
-            <w:r>
-              <w:rPr>
-                <w:bCs/>
-                <w:sz w:val="30"/>
-                <w:szCs w:val="30"/>
-                <w:lang w:val="en-US"/>
-              </w:rPr>
-              <w:fldChar w:fldCharType="separate"/>
-            </w:r>
-            <w:r>
-              <w:rPr>
-                <w:bCs/>
-                <w:noProof/>
-                <w:sz w:val="30"/>
-                <w:szCs w:val="30"/>
-                <w:lang w:val="en-US"/>
-              </w:rPr>
-              <w:t>43</w:t>
+              <w:t>40</w:t>
             </w:r>
             <w:r>
               <w:rPr>
@@ -2465,12 +2465,618 @@
 <file path=word/recipientData.xml><?xml version="1.0" encoding="utf-8"?>
 <wne:recipients xmlns:wpc="http://schemas.microsoft.com/office/word/2010/wordprocessingCanvas" xmlns:cx="http://schemas.microsoft.com/office/drawing/2014/chartex" xmlns:cx1="http://schemas.microsoft.com/office/drawing/2015/9/8/chartex" xmlns:cx2="http://schemas.microsoft.com/office/drawing/2015/10/21/chartex" xmlns:cx3="http://schemas.microsoft.com/office/drawing/2016/5/9/chartex" xmlns:cx4="http://schemas.microsoft.com/office/drawing/2016/5/10/chartex" xmlns:cx5="http://schemas.microsoft.com/office/drawing/2016/5/11/chartex" xmlns:cx6="http://schemas.microsoft.com/office/drawing/2016/5/12/chartex" xmlns:cx7="http://schemas.microsoft.com/office/drawing/2016/5/13/chartex" xmlns:cx8="http://schemas.microsoft.com/office/drawing/2016/5/14/chartex" xmlns:mc="http://schemas.openxmlformats.org/markup-compatibility/2006" xmlns:aink="http://schemas.microsoft.com/office/drawing/2016/ink" xmlns:am3d="http://schemas.microsoft.com/office/drawing/2017/model3d" xmlns:o="urn:schemas-microsoft-com:office:office" xmlns:r="http://schemas.openxmlformats.org/officeDocument/2006/relationships" xmlns:m="http://schemas.openxmlformats.org/officeDocument/2006/math" xmlns:v="urn:schemas-microsoft-com:vml" xmlns:wp14="http://schemas.microsoft.com/office/word/2010/wordprocessingDrawing" xmlns:wp="http://schemas.openxmlformats.org/drawingml/2006/wordprocessingDrawing" xmlns:w10="urn:schemas-microsoft-com:office:word" xmlns:w="http://schemas.openxmlformats.org/wordprocessingml/2006/main" xmlns:w14="http://schemas.microsoft.com/office/word/2010/wordml" xmlns:w15="http://schemas.microsoft.com/office/word/2012/wordml" xmlns:w16cex="http://schemas.microsoft.com/office/word/2018/wordml/cex" xmlns:w16cid="http://schemas.microsoft.com/office/word/2016/wordml/cid" xmlns:w16="http://schemas.microsoft.com/office/word/2018/wordml" xmlns:w16sdtdh="http://schemas.microsoft.com/office/word/2020/wordml/sdtdatahash" xmlns:w16se="http://schemas.microsoft.com/office/word/2015/wordml/symex" xmlns:wpg="http://schemas.microsoft.com/office/word/2010/wordprocessingGroup" xmlns:wpi="http://schemas.microsoft.com/office/word/2010/wordprocessingInk" xmlns:wne="http://schemas.microsoft.com/office/word/2006/wordml" xmlns:wps="http://schemas.microsoft.com/office/word/2010/wordprocessingShape" mc:Ignorable="w14 w15 w16se w16cid w16 w16cex w16sdtdh wp14">
   <wne:recipientData>
+    <wne:active wne:val="0"/>
+    <wne:hash wne:val="-2005495986"/>
+  </wne:recipientData>
+  <wne:recipientData>
+    <wne:active wne:val="0"/>
+    <wne:hash wne:val="-1520211429"/>
+  </wne:recipientData>
+  <wne:recipientData>
+    <wne:active wne:val="0"/>
+    <wne:hash wne:val="632075255"/>
+  </wne:recipientData>
+  <wne:recipientData>
+    <wne:active wne:val="0"/>
+    <wne:hash wne:val="-190900400"/>
+  </wne:recipientData>
+  <wne:recipientData>
+    <wne:active wne:val="0"/>
+    <wne:hash wne:val="1434240935"/>
+  </wne:recipientData>
+  <wne:recipientData>
+    <wne:active wne:val="0"/>
+    <wne:hash wne:val="-1792162739"/>
+  </wne:recipientData>
+  <wne:recipientData>
+    <wne:active wne:val="0"/>
+    <wne:hash wne:val="-1270213703"/>
+  </wne:recipientData>
+  <wne:recipientData>
+    <wne:active wne:val="0"/>
+    <wne:hash wne:val="-2127431616"/>
+  </wne:recipientData>
+  <wne:recipientData>
+    <wne:active wne:val="0"/>
+    <wne:hash wne:val="-429964851"/>
+  </wne:recipientData>
+  <wne:recipientData>
+    <wne:active wne:val="0"/>
+    <wne:hash wne:val="-653490260"/>
+  </wne:recipientData>
+  <wne:recipientData>
+    <wne:active wne:val="0"/>
+    <wne:hash wne:val="203753199"/>
+  </wne:recipientData>
+  <wne:recipientData>
+    <wne:active wne:val="0"/>
+    <wne:hash wne:val="1081645156"/>
+  </wne:recipientData>
+  <wne:recipientData>
+    <wne:active wne:val="0"/>
+    <wne:hash wne:val="1387945662"/>
+  </wne:recipientData>
+  <wne:recipientData>
+    <wne:active wne:val="0"/>
+    <wne:hash wne:val="-147944008"/>
+  </wne:recipientData>
+  <wne:recipientData>
+    <wne:active wne:val="0"/>
+    <wne:hash wne:val="-1247546850"/>
+  </wne:recipientData>
+  <wne:recipientData>
+    <wne:active wne:val="0"/>
+    <wne:hash wne:val="1940290249"/>
+  </wne:recipientData>
+  <wne:recipientData>
+    <wne:active wne:val="0"/>
+    <wne:hash wne:val="78279571"/>
+  </wne:recipientData>
+  <wne:recipientData>
+    <wne:active wne:val="0"/>
+    <wne:hash wne:val="265538425"/>
+  </wne:recipientData>
+  <wne:recipientData>
+    <wne:active wne:val="0"/>
+    <wne:hash wne:val="1794880199"/>
+  </wne:recipientData>
+  <wne:recipientData>
+    <wne:active wne:val="0"/>
+    <wne:hash wne:val="-1918114498"/>
+  </wne:recipientData>
+  <wne:recipientData>
+    <wne:active wne:val="0"/>
+    <wne:hash wne:val="1043736571"/>
+  </wne:recipientData>
+  <wne:recipientData>
+    <wne:active wne:val="0"/>
+    <wne:hash wne:val="1279521054"/>
+  </wne:recipientData>
+  <wne:recipientData>
+    <wne:active wne:val="0"/>
+    <wne:hash wne:val="-1172804513"/>
+  </wne:recipientData>
+  <wne:recipientData>
+    <wne:active wne:val="0"/>
+    <wne:hash wne:val="-1517949659"/>
+  </wne:recipientData>
+  <wne:recipientData>
+    <wne:active wne:val="0"/>
+    <wne:hash wne:val="979755136"/>
+  </wne:recipientData>
+  <wne:recipientData>
+    <wne:active wne:val="0"/>
+    <wne:hash wne:val="-1549390439"/>
+  </wne:recipientData>
+  <wne:recipientData>
+    <wne:active wne:val="0"/>
+    <wne:hash wne:val="-610628247"/>
+  </wne:recipientData>
+  <wne:recipientData>
+    <wne:active wne:val="0"/>
+    <wne:hash wne:val="-1823552334"/>
+  </wne:recipientData>
+  <wne:recipientData>
+    <wne:active wne:val="0"/>
+    <wne:hash wne:val="1494789118"/>
+  </wne:recipientData>
+  <wne:recipientData>
+    <wne:active wne:val="0"/>
+    <wne:hash wne:val="1454077040"/>
+  </wne:recipientData>
+  <wne:recipientData>
+    <wne:active wne:val="0"/>
+    <wne:hash wne:val="1051961655"/>
+  </wne:recipientData>
+  <wne:recipientData>
+    <wne:active wne:val="0"/>
+    <wne:hash wne:val="-1565565247"/>
+  </wne:recipientData>
+  <wne:recipientData>
+    <wne:active wne:val="0"/>
+    <wne:hash wne:val="131340549"/>
+  </wne:recipientData>
+  <wne:recipientData>
+    <wne:active wne:val="0"/>
+    <wne:hash wne:val="1632284644"/>
+  </wne:recipientData>
+  <wne:recipientData>
+    <wne:active wne:val="0"/>
+    <wne:hash wne:val="327198298"/>
+  </wne:recipientData>
+  <wne:recipientData>
+    <wne:active wne:val="0"/>
+    <wne:hash wne:val="-528209481"/>
+  </wne:recipientData>
+  <wne:recipientData>
+    <wne:active wne:val="0"/>
+    <wne:hash wne:val="423210777"/>
+  </wne:recipientData>
+  <wne:recipientData>
+    <wne:active wne:val="0"/>
+    <wne:hash wne:val="-1546957062"/>
+  </wne:recipientData>
+  <wne:recipientData>
+    <wne:active wne:val="0"/>
+    <wne:hash wne:val="-203165257"/>
+  </wne:recipientData>
+  <wne:recipientData>
+    <wne:active wne:val="0"/>
+    <wne:hash wne:val="-1683413710"/>
+  </wne:recipientData>
+  <wne:recipientData>
+    <wne:active wne:val="0"/>
+    <wne:hash wne:val="1471845357"/>
+  </wne:recipientData>
+  <wne:recipientData>
+    <wne:active wne:val="0"/>
+    <wne:hash wne:val="-69690120"/>
+  </wne:recipientData>
+  <wne:recipientData>
+    <wne:active wne:val="0"/>
+    <wne:hash wne:val="1755820027"/>
+  </wne:recipientData>
+  <wne:recipientData>
+    <wne:active wne:val="0"/>
+    <wne:hash wne:val="-11957090"/>
+  </wne:recipientData>
+  <wne:recipientData>
+    <wne:active wne:val="0"/>
+    <wne:hash wne:val="-1096148448"/>
+  </wne:recipientData>
+  <wne:recipientData>
+    <wne:active wne:val="0"/>
+    <wne:hash wne:val="-1664176824"/>
+  </wne:recipientData>
+  <wne:recipientData>
+    <wne:active wne:val="0"/>
+    <wne:hash wne:val="-1027490290"/>
+  </wne:recipientData>
+  <wne:recipientData>
+    <wne:active wne:val="0"/>
+    <wne:hash wne:val="-1551615739"/>
+  </wne:recipientData>
+  <wne:recipientData>
+    <wne:active wne:val="0"/>
+    <wne:hash wne:val="-921985774"/>
+  </wne:recipientData>
+  <wne:recipientData>
+    <wne:active wne:val="0"/>
+    <wne:hash wne:val="-1203458344"/>
+  </wne:recipientData>
+  <wne:recipientData>
+    <wne:active wne:val="0"/>
+    <wne:hash wne:val="1476240803"/>
+  </wne:recipientData>
+  <wne:recipientData>
+    <wne:active wne:val="0"/>
+    <wne:hash wne:val="-216269161"/>
+  </wne:recipientData>
+  <wne:recipientData>
+    <wne:active wne:val="0"/>
+    <wne:hash wne:val="1784360720"/>
+  </wne:recipientData>
+  <wne:recipientData>
+    <wne:active wne:val="0"/>
+    <wne:hash wne:val="1833930298"/>
+  </wne:recipientData>
+  <wne:recipientData>
+    <wne:active wne:val="0"/>
+    <wne:hash wne:val="-1153654219"/>
+  </wne:recipientData>
+  <wne:recipientData>
+    <wne:active wne:val="0"/>
+    <wne:hash wne:val="351099529"/>
+  </wne:recipientData>
+  <wne:recipientData>
+    <wne:active wne:val="0"/>
+    <wne:hash wne:val="1063261518"/>
+  </wne:recipientData>
+  <wne:recipientData>
     <wne:active wne:val="1"/>
-    <wne:hash wne:val="-805590269"/>
+    <wne:hash wne:val="-2049463703"/>
+  </wne:recipientData>
+  <wne:recipientData>
+    <wne:active wne:val="0"/>
+    <wne:hash wne:val="-1725768680"/>
+  </wne:recipientData>
+  <wne:recipientData>
+    <wne:active wne:val="0"/>
+    <wne:hash wne:val="487173749"/>
+  </wne:recipientData>
+  <wne:recipientData>
+    <wne:active wne:val="0"/>
+    <wne:hash wne:val="546046116"/>
+  </wne:recipientData>
+  <wne:recipientData>
+    <wne:active wne:val="0"/>
+    <wne:hash wne:val="-2045324957"/>
+  </wne:recipientData>
+  <wne:recipientData>
+    <wne:active wne:val="0"/>
+    <wne:hash wne:val="135033021"/>
+  </wne:recipientData>
+  <wne:recipientData>
+    <wne:active wne:val="0"/>
+    <wne:hash wne:val="1798793417"/>
+  </wne:recipientData>
+  <wne:recipientData>
+    <wne:active wne:val="0"/>
+    <wne:hash wne:val="1389317733"/>
+  </wne:recipientData>
+  <wne:recipientData>
+    <wne:active wne:val="0"/>
+    <wne:hash wne:val="-1001654963"/>
+  </wne:recipientData>
+  <wne:recipientData>
+    <wne:active wne:val="0"/>
+    <wne:hash wne:val="1598432654"/>
+  </wne:recipientData>
+  <wne:recipientData>
+    <wne:active wne:val="0"/>
+    <wne:hash wne:val="-2014220466"/>
+  </wne:recipientData>
+  <wne:recipientData>
+    <wne:active wne:val="0"/>
+    <wne:hash wne:val="-1050741490"/>
+  </wne:recipientData>
+  <wne:recipientData>
+    <wne:active wne:val="0"/>
+    <wne:hash wne:val="829252992"/>
+  </wne:recipientData>
+  <wne:recipientData>
+    <wne:active wne:val="0"/>
+    <wne:hash wne:val="200093365"/>
+  </wne:recipientData>
+  <wne:recipientData>
+    <wne:active wne:val="0"/>
+    <wne:hash wne:val="-301170056"/>
+  </wne:recipientData>
+  <wne:recipientData>
+    <wne:active wne:val="0"/>
+    <wne:hash wne:val="1740120547"/>
+  </wne:recipientData>
+  <wne:recipientData>
+    <wne:active wne:val="0"/>
+    <wne:hash wne:val="-1057044058"/>
+  </wne:recipientData>
+  <wne:recipientData>
+    <wne:active wne:val="0"/>
+    <wne:hash wne:val="-1638175677"/>
+  </wne:recipientData>
+  <wne:recipientData>
+    <wne:active wne:val="0"/>
+    <wne:hash wne:val="299468843"/>
+  </wne:recipientData>
+  <wne:recipientData>
+    <wne:active wne:val="0"/>
+    <wne:hash wne:val="-158944351"/>
   </wne:recipientData>
   <wne:recipientData>
     <wne:active wne:val="1"/>
-    <wne:hash wne:val="16680588"/>
+    <wne:hash wne:val="-457580642"/>
+  </wne:recipientData>
+  <wne:recipientData>
+    <wne:active wne:val="0"/>
+    <wne:hash wne:val="-555092634"/>
+  </wne:recipientData>
+  <wne:recipientData>
+    <wne:active wne:val="0"/>
+    <wne:hash wne:val="-581326200"/>
+  </wne:recipientData>
+  <wne:recipientData>
+    <wne:active wne:val="0"/>
+    <wne:hash wne:val="1488505584"/>
+  </wne:recipientData>
+  <wne:recipientData>
+    <wne:active wne:val="0"/>
+    <wne:hash wne:val="342288379"/>
+  </wne:recipientData>
+  <wne:recipientData>
+    <wne:active wne:val="0"/>
+    <wne:hash wne:val="-75965118"/>
+  </wne:recipientData>
+  <wne:recipientData>
+    <wne:active wne:val="0"/>
+    <wne:hash wne:val="614969299"/>
+  </wne:recipientData>
+  <wne:recipientData>
+    <wne:active wne:val="0"/>
+    <wne:hash wne:val="-711143226"/>
+  </wne:recipientData>
+  <wne:recipientData>
+    <wne:active wne:val="1"/>
+    <wne:hash wne:val="-1147321495"/>
+  </wne:recipientData>
+  <wne:recipientData>
+    <wne:active wne:val="1"/>
+    <wne:hash wne:val="386959227"/>
+  </wne:recipientData>
+  <wne:recipientData>
+    <wne:active wne:val="0"/>
+    <wne:hash wne:val="-1150724494"/>
+  </wne:recipientData>
+  <wne:recipientData>
+    <wne:active wne:val="0"/>
+    <wne:hash wne:val="1329996930"/>
+  </wne:recipientData>
+  <wne:recipientData>
+    <wne:active wne:val="0"/>
+    <wne:hash wne:val="1081764224"/>
+  </wne:recipientData>
+  <wne:recipientData>
+    <wne:active wne:val="0"/>
+    <wne:hash wne:val="598730658"/>
+  </wne:recipientData>
+  <wne:recipientData>
+    <wne:active wne:val="0"/>
+    <wne:hash wne:val="694559170"/>
+  </wne:recipientData>
+  <wne:recipientData>
+    <wne:active wne:val="0"/>
+    <wne:hash wne:val="-1027953838"/>
+  </wne:recipientData>
+  <wne:recipientData>
+    <wne:active wne:val="0"/>
+    <wne:hash wne:val="78052808"/>
+  </wne:recipientData>
+  <wne:recipientData>
+    <wne:active wne:val="0"/>
+    <wne:hash wne:val="-424319379"/>
+  </wne:recipientData>
+  <wne:recipientData>
+    <wne:active wne:val="0"/>
+    <wne:hash wne:val="1709989580"/>
+  </wne:recipientData>
+  <wne:recipientData>
+    <wne:active wne:val="0"/>
+    <wne:hash wne:val="-778227524"/>
+  </wne:recipientData>
+  <wne:recipientData>
+    <wne:active wne:val="0"/>
+    <wne:hash wne:val="-1120678631"/>
+  </wne:recipientData>
+  <wne:recipientData>
+    <wne:active wne:val="0"/>
+    <wne:hash wne:val="144128703"/>
+  </wne:recipientData>
+  <wne:recipientData>
+    <wne:active wne:val="0"/>
+    <wne:hash wne:val="-1202238020"/>
+  </wne:recipientData>
+  <wne:recipientData>
+    <wne:active wne:val="0"/>
+    <wne:hash wne:val="974054175"/>
+  </wne:recipientData>
+  <wne:recipientData>
+    <wne:active wne:val="0"/>
+    <wne:hash wne:val="907103870"/>
+  </wne:recipientData>
+  <wne:recipientData>
+    <wne:active wne:val="0"/>
+    <wne:hash wne:val="1965736917"/>
+  </wne:recipientData>
+  <wne:recipientData>
+    <wne:active wne:val="0"/>
+    <wne:hash wne:val="-1295769490"/>
+  </wne:recipientData>
+  <wne:recipientData>
+    <wne:active wne:val="0"/>
+    <wne:hash wne:val="-893195866"/>
+  </wne:recipientData>
+  <wne:recipientData>
+    <wne:active wne:val="0"/>
+    <wne:hash wne:val="1625416193"/>
+  </wne:recipientData>
+  <wne:recipientData>
+    <wne:active wne:val="0"/>
+    <wne:hash wne:val="1353026359"/>
+  </wne:recipientData>
+  <wne:recipientData>
+    <wne:active wne:val="0"/>
+    <wne:hash wne:val="275161792"/>
+  </wne:recipientData>
+  <wne:recipientData>
+    <wne:active wne:val="0"/>
+    <wne:hash wne:val="1426841657"/>
+  </wne:recipientData>
+  <wne:recipientData>
+    <wne:active wne:val="0"/>
+    <wne:hash wne:val="2092375601"/>
+  </wne:recipientData>
+  <wne:recipientData>
+    <wne:active wne:val="0"/>
+    <wne:hash wne:val="-1927010628"/>
+  </wne:recipientData>
+  <wne:recipientData>
+    <wne:active wne:val="0"/>
+    <wne:hash wne:val="-882162963"/>
+  </wne:recipientData>
+  <wne:recipientData>
+    <wne:active wne:val="0"/>
+    <wne:hash wne:val="-1942680663"/>
+  </wne:recipientData>
+  <wne:recipientData>
+    <wne:active wne:val="0"/>
+    <wne:hash wne:val="275742156"/>
+  </wne:recipientData>
+  <wne:recipientData>
+    <wne:active wne:val="0"/>
+    <wne:hash wne:val="1067098"/>
+  </wne:recipientData>
+  <wne:recipientData>
+    <wne:active wne:val="0"/>
+    <wne:hash wne:val="986586510"/>
+  </wne:recipientData>
+  <wne:recipientData>
+    <wne:active wne:val="0"/>
+    <wne:hash wne:val="1465670013"/>
+  </wne:recipientData>
+  <wne:recipientData>
+    <wne:active wne:val="0"/>
+    <wne:hash wne:val="531802472"/>
+  </wne:recipientData>
+  <wne:recipientData>
+    <wne:active wne:val="0"/>
+    <wne:hash wne:val="-639521859"/>
+  </wne:recipientData>
+  <wne:recipientData>
+    <wne:active wne:val="0"/>
+    <wne:hash wne:val="457546718"/>
+  </wne:recipientData>
+  <wne:recipientData>
+    <wne:active wne:val="0"/>
+    <wne:hash wne:val="-1746406693"/>
+  </wne:recipientData>
+  <wne:recipientData>
+    <wne:active wne:val="0"/>
+    <wne:hash wne:val="5161498"/>
+  </wne:recipientData>
+  <wne:recipientData>
+    <wne:active wne:val="0"/>
+    <wne:hash wne:val="-1172377897"/>
+  </wne:recipientData>
+  <wne:recipientData>
+    <wne:active wne:val="0"/>
+  </wne:recipientData>
+  <wne:recipientData>
+    <wne:active wne:val="0"/>
+  </wne:recipientData>
+  <wne:recipientData>
+    <wne:active wne:val="0"/>
+    <wne:hash wne:val="-538065542"/>
+  </wne:recipientData>
+  <wne:recipientData>
+    <wne:active wne:val="0"/>
+    <wne:hash wne:val="1316145395"/>
+  </wne:recipientData>
+  <wne:recipientData>
+    <wne:active wne:val="0"/>
+  </wne:recipientData>
+  <wne:recipientData>
+    <wne:active wne:val="0"/>
+  </wne:recipientData>
+  <wne:recipientData>
+    <wne:active wne:val="0"/>
+  </wne:recipientData>
+  <wne:recipientData>
+    <wne:active wne:val="0"/>
+  </wne:recipientData>
+  <wne:recipientData>
+    <wne:active wne:val="0"/>
+  </wne:recipientData>
+  <wne:recipientData>
+    <wne:active wne:val="0"/>
+  </wne:recipientData>
+  <wne:recipientData>
+    <wne:active wne:val="0"/>
+  </wne:recipientData>
+  <wne:recipientData>
+    <wne:active wne:val="0"/>
+  </wne:recipientData>
+  <wne:recipientData>
+    <wne:active wne:val="0"/>
+  </wne:recipientData>
+  <wne:recipientData>
+    <wne:active wne:val="0"/>
+  </wne:recipientData>
+  <wne:recipientData>
+    <wne:active wne:val="0"/>
+  </wne:recipientData>
+  <wne:recipientData>
+    <wne:active wne:val="0"/>
+  </wne:recipientData>
+  <wne:recipientData>
+    <wne:active wne:val="0"/>
+  </wne:recipientData>
+  <wne:recipientData>
+    <wne:active wne:val="0"/>
+  </wne:recipientData>
+  <wne:recipientData>
+    <wne:active wne:val="0"/>
+  </wne:recipientData>
+  <wne:recipientData>
+    <wne:active wne:val="0"/>
+  </wne:recipientData>
+  <wne:recipientData>
+    <wne:active wne:val="0"/>
+  </wne:recipientData>
+  <wne:recipientData>
+    <wne:active wne:val="0"/>
+  </wne:recipientData>
+  <wne:recipientData>
+    <wne:active wne:val="0"/>
+  </wne:recipientData>
+  <wne:recipientData>
+    <wne:active wne:val="0"/>
+  </wne:recipientData>
+  <wne:recipientData>
+    <wne:active wne:val="0"/>
+  </wne:recipientData>
+  <wne:recipientData>
+    <wne:active wne:val="0"/>
+  </wne:recipientData>
+  <wne:recipientData>
+    <wne:active wne:val="0"/>
+  </wne:recipientData>
+  <wne:recipientData>
+    <wne:active wne:val="0"/>
+  </wne:recipientData>
+  <wne:recipientData>
+    <wne:active wne:val="0"/>
+  </wne:recipientData>
+  <wne:recipientData>
+    <wne:active wne:val="0"/>
+  </wne:recipientData>
+  <wne:recipientData>
+    <wne:active wne:val="0"/>
+  </wne:recipientData>
+  <wne:recipientData>
+    <wne:active wne:val="0"/>
+  </wne:recipientData>
+  <wne:recipientData>
+    <wne:active wne:val="0"/>
+  </wne:recipientData>
+  <wne:recipientData>
+    <wne:active wne:val="0"/>
+  </wne:recipientData>
+  <wne:recipientData>
+    <wne:active wne:val="0"/>
+  </wne:recipientData>
+  <wne:recipientData>
+    <wne:active wne:val="0"/>
+  </wne:recipientData>
+  <wne:recipientData>
+    <wne:active wne:val="0"/>
+  </wne:recipientData>
+  <wne:recipientData>
+    <wne:active wne:val="0"/>
+  </wne:recipientData>
+  <wne:recipientData>
+    <wne:active wne:val="0"/>
+  </wne:recipientData>
+  <wne:recipientData>
+    <wne:active wne:val="0"/>
   </wne:recipientData>
 </wne:recipients>
 </file>

--- a/38. DP 1N11(K_5) T11(K_16)/Setting Baju (Hal depan) F4 PDH.docx
+++ b/38. DP 1N11(K_5) T11(K_16)/Setting Baju (Hal depan) F4 PDH.docx
@@ -156,7 +156,7 @@
                 <w:sz w:val="44"/>
                 <w:szCs w:val="18"/>
               </w:rPr>
-              <w:t>R87</w:t>
+              <w:t>S37a</w:t>
             </w:r>
             <w:r>
               <w:rPr>
@@ -330,7 +330,7 @@
                 <w:noProof/>
                 <w:sz w:val="28"/>
               </w:rPr>
-              <w:t>ABDUL KADIR</w:t>
+              <w:t>JULIVAN HABEL</w:t>
             </w:r>
             <w:r>
               <w:rPr>
@@ -400,7 +400,7 @@
                 <w:szCs w:val="28"/>
                 <w:lang w:val="en-US"/>
               </w:rPr>
-              <w:t>40</w:t>
+              <w:t>43</w:t>
             </w:r>
             <w:r>
               <w:rPr>
@@ -458,7 +458,7 @@
                 <w:szCs w:val="28"/>
                 <w:lang w:val="en-US"/>
               </w:rPr>
-              <w:t>M</w:t>
+              <w:t>XL</w:t>
             </w:r>
             <w:r>
               <w:rPr>
@@ -542,7 +542,7 @@
                 <w:szCs w:val="28"/>
                 <w:lang w:val="en-US"/>
               </w:rPr>
-              <w:t>54</w:t>
+              <w:t>57</w:t>
             </w:r>
             <w:r>
               <w:rPr>
@@ -674,7 +674,7 @@
                 <w:sz w:val="28"/>
                 <w:szCs w:val="28"/>
               </w:rPr>
-              <w:t>DP 1 NAUTIKA/11</w:t>
+              <w:t>DP 1 TEKNIKA/11</w:t>
             </w:r>
             <w:r>
               <w:rPr>
@@ -779,7 +779,7 @@
                 <w:sz w:val="30"/>
                 <w:szCs w:val="30"/>
               </w:rPr>
-              <w:t>46</w:t>
+              <w:t>50</w:t>
             </w:r>
             <w:r>
               <w:rPr>
@@ -833,7 +833,7 @@
                 <w:szCs w:val="30"/>
                 <w:lang w:val="en-US"/>
               </w:rPr>
-              <w:t>24</w:t>
+              <w:t>27</w:t>
             </w:r>
             <w:r>
               <w:rPr>
@@ -888,7 +888,7 @@
                 <w:szCs w:val="30"/>
                 <w:lang w:val="en-US"/>
               </w:rPr>
-              <w:t>17</w:t>
+              <w:t>19</w:t>
             </w:r>
             <w:r>
               <w:rPr>
@@ -943,7 +943,7 @@
                 <w:szCs w:val="30"/>
                 <w:lang w:val="en-US"/>
               </w:rPr>
-              <w:t>27</w:t>
+              <w:t>31</w:t>
             </w:r>
             <w:r>
               <w:rPr>
@@ -998,7 +998,7 @@
                 <w:szCs w:val="30"/>
                 <w:lang w:val="en-US"/>
               </w:rPr>
-              <w:t>25</w:t>
+              <w:t>29</w:t>
             </w:r>
             <w:r>
               <w:rPr>
@@ -1053,7 +1053,7 @@
                 <w:szCs w:val="30"/>
                 <w:lang w:val="en-US"/>
               </w:rPr>
-              <w:t>27</w:t>
+              <w:t>31</w:t>
             </w:r>
             <w:r>
               <w:rPr>
@@ -1108,7 +1108,7 @@
                 <w:szCs w:val="30"/>
                 <w:lang w:val="en-US"/>
               </w:rPr>
-              <w:t>69</w:t>
+              <w:t>76</w:t>
             </w:r>
             <w:r>
               <w:rPr>
@@ -1163,7 +1163,7 @@
                 <w:szCs w:val="30"/>
                 <w:lang w:val="en-US"/>
               </w:rPr>
-              <w:t>40</w:t>
+              <w:t>45</w:t>
             </w:r>
             <w:r>
               <w:rPr>
@@ -1355,7 +1355,7 @@
                 <w:sz w:val="44"/>
                 <w:szCs w:val="18"/>
               </w:rPr>
-              <w:t>R87</w:t>
+              <w:t>S37a</w:t>
             </w:r>
             <w:r>
               <w:rPr>
@@ -1530,7 +1530,7 @@
                 <w:noProof/>
                 <w:sz w:val="28"/>
               </w:rPr>
-              <w:t>ABDUL KADIR</w:t>
+              <w:t>JULIVAN HABEL</w:t>
             </w:r>
             <w:r>
               <w:rPr>
@@ -1600,7 +1600,7 @@
                 <w:szCs w:val="28"/>
                 <w:lang w:val="en-US"/>
               </w:rPr>
-              <w:t>40</w:t>
+              <w:t>43</w:t>
             </w:r>
             <w:r>
               <w:rPr>
@@ -1658,7 +1658,7 @@
                 <w:szCs w:val="28"/>
                 <w:lang w:val="en-US"/>
               </w:rPr>
-              <w:t>M</w:t>
+              <w:t>XL</w:t>
             </w:r>
             <w:r>
               <w:rPr>
@@ -1742,7 +1742,7 @@
                 <w:szCs w:val="28"/>
                 <w:lang w:val="en-US"/>
               </w:rPr>
-              <w:t>54</w:t>
+              <w:t>57</w:t>
             </w:r>
             <w:r>
               <w:rPr>
@@ -1870,7 +1870,7 @@
                 <w:sz w:val="28"/>
                 <w:szCs w:val="28"/>
               </w:rPr>
-              <w:t>DP 1 NAUTIKA/11</w:t>
+              <w:t>DP 1 TEKNIKA/11</w:t>
             </w:r>
             <w:r>
               <w:rPr>
@@ -1978,7 +1978,7 @@
                 <w:sz w:val="30"/>
                 <w:szCs w:val="30"/>
               </w:rPr>
-              <w:t>46</w:t>
+              <w:t>50</w:t>
             </w:r>
             <w:r>
               <w:rPr>
@@ -2032,7 +2032,7 @@
                 <w:szCs w:val="30"/>
                 <w:lang w:val="en-US"/>
               </w:rPr>
-              <w:t>24</w:t>
+              <w:t>27</w:t>
             </w:r>
             <w:r>
               <w:rPr>
@@ -2087,7 +2087,7 @@
                 <w:szCs w:val="30"/>
                 <w:lang w:val="en-US"/>
               </w:rPr>
-              <w:t>17</w:t>
+              <w:t>19</w:t>
             </w:r>
             <w:r>
               <w:rPr>
@@ -2142,7 +2142,7 @@
                 <w:szCs w:val="30"/>
                 <w:lang w:val="en-US"/>
               </w:rPr>
-              <w:t>27</w:t>
+              <w:t>31</w:t>
             </w:r>
             <w:r>
               <w:rPr>
@@ -2197,7 +2197,7 @@
                 <w:szCs w:val="30"/>
                 <w:lang w:val="en-US"/>
               </w:rPr>
-              <w:t>25</w:t>
+              <w:t>29</w:t>
             </w:r>
             <w:r>
               <w:rPr>
@@ -2252,7 +2252,7 @@
                 <w:szCs w:val="30"/>
                 <w:lang w:val="en-US"/>
               </w:rPr>
-              <w:t>27</w:t>
+              <w:t>31</w:t>
             </w:r>
             <w:r>
               <w:rPr>
@@ -2307,7 +2307,7 @@
                 <w:szCs w:val="30"/>
                 <w:lang w:val="en-US"/>
               </w:rPr>
-              <w:t>69</w:t>
+              <w:t>76</w:t>
             </w:r>
             <w:r>
               <w:rPr>
@@ -2362,7 +2362,7 @@
                 <w:szCs w:val="30"/>
                 <w:lang w:val="en-US"/>
               </w:rPr>
-              <w:t>40</w:t>
+              <w:t>45</w:t>
             </w:r>
             <w:r>
               <w:rPr>
@@ -2957,7 +2957,8 @@
     <wne:hash wne:val="-1172377897"/>
   </wne:recipientData>
   <wne:recipientData>
-    <wne:active wne:val="0"/>
+    <wne:active wne:val="1"/>
+    <wne:hash wne:val="14434416"/>
   </wne:recipientData>
   <wne:recipientData>
     <wne:active wne:val="0"/>
